--- a/Sprint Reports/Sprint Report 1.docx
+++ b/Sprint Reports/Sprint Report 1.docx
@@ -13,7 +13,6 @@
           <w:szCs w:val="24"/>
         </w:rPr>
       </w:pPr>
-      <w:proofErr w:type="spellStart"/>
       <w:r>
         <w:rPr>
           <w:rFonts w:ascii="Times New Roman" w:hAnsi="Times New Roman" w:cs="Times New Roman"/>
@@ -22,7 +21,6 @@
         </w:rPr>
         <w:t>Bombertale</w:t>
       </w:r>
-      <w:proofErr w:type="spellEnd"/>
     </w:p>
     <w:p>
       <w:pPr>
@@ -104,43 +102,7 @@
           <w:sz w:val="24"/>
           <w:szCs w:val="24"/>
         </w:rPr>
-        <w:t xml:space="preserve">We finished a basic </w:t>
-      </w:r>
-      <w:proofErr w:type="spellStart"/>
-      <w:r>
-        <w:rPr>
-          <w:rFonts w:ascii="Times New Roman" w:hAnsi="Times New Roman" w:cs="Times New Roman"/>
-          <w:sz w:val="24"/>
-          <w:szCs w:val="24"/>
-        </w:rPr>
-        <w:t>Bomberman</w:t>
-      </w:r>
-      <w:proofErr w:type="spellEnd"/>
-      <w:r>
-        <w:rPr>
-          <w:rFonts w:ascii="Times New Roman" w:hAnsi="Times New Roman" w:cs="Times New Roman"/>
-          <w:sz w:val="24"/>
-          <w:szCs w:val="24"/>
-        </w:rPr>
-        <w:t xml:space="preserve"> game with local multiplayer for 4 players. We have four basic power ups that will give the player extra bombs, explosion size, invulnerability for a few seconds, and speed up. We also use assets from the game </w:t>
-      </w:r>
-      <w:proofErr w:type="spellStart"/>
-      <w:r>
-        <w:rPr>
-          <w:rFonts w:ascii="Times New Roman" w:hAnsi="Times New Roman" w:cs="Times New Roman"/>
-          <w:sz w:val="24"/>
-          <w:szCs w:val="24"/>
-        </w:rPr>
-        <w:t>Undertale</w:t>
-      </w:r>
-      <w:proofErr w:type="spellEnd"/>
-      <w:r>
-        <w:rPr>
-          <w:rFonts w:ascii="Times New Roman" w:hAnsi="Times New Roman" w:cs="Times New Roman"/>
-          <w:sz w:val="24"/>
-          <w:szCs w:val="24"/>
-        </w:rPr>
-        <w:t xml:space="preserve"> for our players and general UI. Finally, we have characters that play until one is alive and then an end screen with the player that won will show.</w:t>
+        <w:t>We finished a basic Bomberman game with local multiplayer for 4 players. We have four basic power ups that will give the player extra bombs, explosion size, invulnerability for a few seconds, and speed up. We also use assets from the game Undertale for our players and general UI. Finally, we have characters that play until one is alive and then an end screen with the player that won will show.</w:t>
       </w:r>
     </w:p>
     <w:p>
@@ -277,19 +239,19 @@
           <w:sz w:val="24"/>
           <w:szCs w:val="24"/>
         </w:rPr>
-        <w:t xml:space="preserve">What can be done better as a </w:t>
-      </w:r>
-      <w:proofErr w:type="gramStart"/>
-      <w:r>
-        <w:rPr>
-          <w:rFonts w:ascii="Times New Roman" w:hAnsi="Times New Roman" w:cs="Times New Roman"/>
-          <w:b/>
-          <w:sz w:val="24"/>
-          <w:szCs w:val="24"/>
-        </w:rPr>
-        <w:t>team:</w:t>
-      </w:r>
-      <w:proofErr w:type="gramEnd"/>
+        <w:t>What can be done better as a T</w:t>
+      </w:r>
+      <w:bookmarkStart w:id="0" w:name="_GoBack"/>
+      <w:bookmarkEnd w:id="0"/>
+      <w:r>
+        <w:rPr>
+          <w:rFonts w:ascii="Times New Roman" w:hAnsi="Times New Roman" w:cs="Times New Roman"/>
+          <w:b/>
+          <w:sz w:val="24"/>
+          <w:szCs w:val="24"/>
+        </w:rPr>
+        <w:t>eam:</w:t>
+      </w:r>
     </w:p>
     <w:p>
       <w:pPr>
@@ -321,8 +283,6 @@
           <w:szCs w:val="24"/>
         </w:rPr>
       </w:pPr>
-      <w:bookmarkStart w:id="0" w:name="_GoBack"/>
-      <w:bookmarkEnd w:id="0"/>
     </w:p>
     <w:p>
       <w:pPr>

--- a/Sprint Reports/Sprint Report 1.docx
+++ b/Sprint Reports/Sprint Report 1.docx
@@ -1,10 +1,10 @@
 
 <file path=word/document.xml><?xml version="1.0" encoding="utf-8"?>
-<w:document xmlns:wpc="http://schemas.microsoft.com/office/word/2010/wordprocessingCanvas" xmlns:mc="http://schemas.openxmlformats.org/markup-compatibility/2006" xmlns:o="urn:schemas-microsoft-com:office:office" xmlns:r="http://schemas.openxmlformats.org/officeDocument/2006/relationships" xmlns:m="http://schemas.openxmlformats.org/officeDocument/2006/math" xmlns:v="urn:schemas-microsoft-com:vml" xmlns:wp14="http://schemas.microsoft.com/office/word/2010/wordprocessingDrawing" xmlns:wp="http://schemas.openxmlformats.org/drawingml/2006/wordprocessingDrawing" xmlns:w10="urn:schemas-microsoft-com:office:word" xmlns:w="http://schemas.openxmlformats.org/wordprocessingml/2006/main" xmlns:w14="http://schemas.microsoft.com/office/word/2010/wordml" xmlns:wpg="http://schemas.microsoft.com/office/word/2010/wordprocessingGroup" xmlns:wpi="http://schemas.microsoft.com/office/word/2010/wordprocessingInk" xmlns:wne="http://schemas.microsoft.com/office/word/2006/wordml" xmlns:wps="http://schemas.microsoft.com/office/word/2010/wordprocessingShape" mc:Ignorable="w14 wp14">
+<w:document xmlns:wpc="http://schemas.microsoft.com/office/word/2010/wordprocessingCanvas" xmlns:mc="http://schemas.openxmlformats.org/markup-compatibility/2006" xmlns:o="urn:schemas-microsoft-com:office:office" xmlns:r="http://schemas.openxmlformats.org/officeDocument/2006/relationships" xmlns:m="http://schemas.openxmlformats.org/officeDocument/2006/math" xmlns:v="urn:schemas-microsoft-com:vml" xmlns:wp14="http://schemas.microsoft.com/office/word/2010/wordprocessingDrawing" xmlns:wp="http://schemas.openxmlformats.org/drawingml/2006/wordprocessingDrawing" xmlns:w10="urn:schemas-microsoft-com:office:word" xmlns:w="http://schemas.openxmlformats.org/wordprocessingml/2006/main" xmlns:w14="http://schemas.microsoft.com/office/word/2010/wordml" xmlns:w15="http://schemas.microsoft.com/office/word/2012/wordml" xmlns:wpg="http://schemas.microsoft.com/office/word/2010/wordprocessingGroup" xmlns:wpi="http://schemas.microsoft.com/office/word/2010/wordprocessingInk" xmlns:wne="http://schemas.microsoft.com/office/word/2006/wordml" xmlns:wps="http://schemas.microsoft.com/office/word/2010/wordprocessingShape" mc:Ignorable="w14 w15 wp14">
   <w:body>
     <w:p>
       <w:pPr>
-        <w:spacing w:line="360" w:lineRule="auto"/>
+        <w:spacing w:after="0" w:line="360" w:lineRule="auto"/>
         <w:contextualSpacing/>
         <w:jc w:val="right"/>
         <w:rPr>
@@ -24,7 +24,7 @@
     </w:p>
     <w:p>
       <w:pPr>
-        <w:spacing w:line="360" w:lineRule="auto"/>
+        <w:spacing w:after="0" w:line="360" w:lineRule="auto"/>
         <w:contextualSpacing/>
         <w:jc w:val="right"/>
         <w:rPr>
@@ -44,7 +44,7 @@
     </w:p>
     <w:p>
       <w:pPr>
-        <w:spacing w:line="360" w:lineRule="auto"/>
+        <w:spacing w:after="0" w:line="360" w:lineRule="auto"/>
         <w:contextualSpacing/>
         <w:jc w:val="center"/>
         <w:rPr>
@@ -66,7 +66,7 @@
     </w:p>
     <w:p>
       <w:pPr>
-        <w:spacing w:line="360" w:lineRule="auto"/>
+        <w:spacing w:after="0" w:line="360" w:lineRule="auto"/>
         <w:contextualSpacing/>
         <w:rPr>
           <w:rFonts w:ascii="Times New Roman" w:hAnsi="Times New Roman" w:cs="Times New Roman"/>
@@ -87,7 +87,7 @@
     </w:p>
     <w:p>
       <w:pPr>
-        <w:spacing w:line="360" w:lineRule="auto"/>
+        <w:spacing w:after="0" w:line="360" w:lineRule="auto"/>
         <w:ind w:firstLine="720"/>
         <w:contextualSpacing/>
         <w:rPr>
@@ -104,10 +104,60 @@
         </w:rPr>
         <w:t>We finished a basic Bomberman game with local multiplayer for 4 players. We have four basic power ups that will give the player extra bombs, explosion size, invulnerability for a few seconds, and speed up. We also use assets from the game Undertale for our players and general UI. Finally, we have characters that play until one is alive and then an end screen with the player that won will show.</w:t>
       </w:r>
-    </w:p>
-    <w:p>
-      <w:pPr>
-        <w:spacing w:line="360" w:lineRule="auto"/>
+      <w:r>
+        <w:rPr>
+          <w:rFonts w:ascii="Times New Roman" w:hAnsi="Times New Roman" w:cs="Times New Roman"/>
+          <w:sz w:val="24"/>
+          <w:szCs w:val="24"/>
+        </w:rPr>
+        <w:t xml:space="preserve"> We decided to</w:t>
+      </w:r>
+      <w:r>
+        <w:rPr>
+          <w:rFonts w:ascii="Times New Roman" w:hAnsi="Times New Roman" w:cs="Times New Roman"/>
+          <w:sz w:val="24"/>
+          <w:szCs w:val="24"/>
+        </w:rPr>
+        <w:t xml:space="preserve"> do</w:t>
+      </w:r>
+      <w:r>
+        <w:rPr>
+          <w:rFonts w:ascii="Times New Roman" w:hAnsi="Times New Roman" w:cs="Times New Roman"/>
+          <w:sz w:val="24"/>
+          <w:szCs w:val="24"/>
+        </w:rPr>
+        <w:t xml:space="preserve"> local multiplayer for more accurate testing and </w:t>
+      </w:r>
+      <w:r>
+        <w:rPr>
+          <w:rFonts w:ascii="Times New Roman" w:hAnsi="Times New Roman" w:cs="Times New Roman"/>
+          <w:sz w:val="24"/>
+          <w:szCs w:val="24"/>
+        </w:rPr>
+        <w:t>preparation</w:t>
+      </w:r>
+      <w:r>
+        <w:rPr>
+          <w:rFonts w:ascii="Times New Roman" w:hAnsi="Times New Roman" w:cs="Times New Roman"/>
+          <w:sz w:val="24"/>
+          <w:szCs w:val="24"/>
+        </w:rPr>
+        <w:t xml:space="preserve"> for</w:t>
+      </w:r>
+      <w:bookmarkStart w:id="0" w:name="_GoBack"/>
+      <w:bookmarkEnd w:id="0"/>
+      <w:r>
+        <w:rPr>
+          <w:rFonts w:ascii="Times New Roman" w:hAnsi="Times New Roman" w:cs="Times New Roman"/>
+          <w:sz w:val="24"/>
+          <w:szCs w:val="24"/>
+        </w:rPr>
+        <w:t xml:space="preserve"> networking – it was simply multiplying the single player script 4 times.</w:t>
+      </w:r>
+    </w:p>
+    <w:p>
+      <w:pPr>
+        <w:spacing w:after="0" w:line="360" w:lineRule="auto"/>
         <w:ind w:firstLine="720"/>
         <w:contextualSpacing/>
         <w:rPr>
@@ -119,7 +169,7 @@
     </w:p>
     <w:p>
       <w:pPr>
-        <w:spacing w:line="360" w:lineRule="auto"/>
+        <w:spacing w:after="0" w:line="360" w:lineRule="auto"/>
         <w:contextualSpacing/>
         <w:rPr>
           <w:rFonts w:ascii="Times New Roman" w:hAnsi="Times New Roman" w:cs="Times New Roman"/>
@@ -140,38 +190,76 @@
     </w:p>
     <w:p>
       <w:pPr>
-        <w:spacing w:line="360" w:lineRule="auto"/>
-        <w:contextualSpacing/>
-        <w:rPr>
-          <w:rFonts w:ascii="Times New Roman" w:hAnsi="Times New Roman" w:cs="Times New Roman"/>
-          <w:sz w:val="24"/>
-          <w:szCs w:val="24"/>
-        </w:rPr>
-      </w:pPr>
-      <w:r>
-        <w:rPr>
-          <w:rFonts w:ascii="Times New Roman" w:hAnsi="Times New Roman" w:cs="Times New Roman"/>
-          <w:sz w:val="24"/>
-          <w:szCs w:val="24"/>
-        </w:rPr>
-        <w:tab/>
-        <w:t xml:space="preserve">Create basic AI for single player because we were focused on creating the core aspects of the game including the ability to play with others locally. Adding more power ups because we wanted to start it simple with a few. Also creating an end screen that keeps track of how many wins a player has simply because of time issues. </w:t>
-      </w:r>
-    </w:p>
-    <w:p>
-      <w:pPr>
-        <w:spacing w:line="360" w:lineRule="auto"/>
-        <w:contextualSpacing/>
-        <w:rPr>
-          <w:rFonts w:ascii="Times New Roman" w:hAnsi="Times New Roman" w:cs="Times New Roman"/>
-          <w:sz w:val="24"/>
-          <w:szCs w:val="24"/>
-        </w:rPr>
-      </w:pPr>
-    </w:p>
-    <w:p>
-      <w:pPr>
-        <w:spacing w:line="360" w:lineRule="auto"/>
+        <w:pStyle w:val="ListParagraph"/>
+        <w:numPr>
+          <w:ilvl w:val="0"/>
+          <w:numId w:val="1"/>
+        </w:numPr>
+        <w:spacing w:after="0" w:line="360" w:lineRule="auto"/>
+        <w:rPr>
+          <w:rFonts w:ascii="Times New Roman" w:hAnsi="Times New Roman" w:cs="Times New Roman"/>
+          <w:sz w:val="24"/>
+          <w:szCs w:val="24"/>
+        </w:rPr>
+      </w:pPr>
+      <w:r>
+        <w:rPr>
+          <w:rFonts w:ascii="Times New Roman" w:hAnsi="Times New Roman" w:cs="Times New Roman"/>
+          <w:sz w:val="24"/>
+          <w:szCs w:val="24"/>
+        </w:rPr>
+        <w:t xml:space="preserve">Create basic AI for single player because we were focused on creating the core aspects of the game including the ability to play with others locally. </w:t>
+      </w:r>
+    </w:p>
+    <w:p>
+      <w:pPr>
+        <w:pStyle w:val="ListParagraph"/>
+        <w:numPr>
+          <w:ilvl w:val="0"/>
+          <w:numId w:val="1"/>
+        </w:numPr>
+        <w:spacing w:after="0" w:line="360" w:lineRule="auto"/>
+        <w:rPr>
+          <w:rFonts w:ascii="Times New Roman" w:hAnsi="Times New Roman" w:cs="Times New Roman"/>
+          <w:sz w:val="24"/>
+          <w:szCs w:val="24"/>
+        </w:rPr>
+      </w:pPr>
+      <w:r>
+        <w:rPr>
+          <w:rFonts w:ascii="Times New Roman" w:hAnsi="Times New Roman" w:cs="Times New Roman"/>
+          <w:sz w:val="24"/>
+          <w:szCs w:val="24"/>
+        </w:rPr>
+        <w:t xml:space="preserve">Adding more power ups because we wanted to start it simple with a few. </w:t>
+      </w:r>
+    </w:p>
+    <w:p>
+      <w:pPr>
+        <w:pStyle w:val="ListParagraph"/>
+        <w:numPr>
+          <w:ilvl w:val="0"/>
+          <w:numId w:val="1"/>
+        </w:numPr>
+        <w:spacing w:after="0" w:line="360" w:lineRule="auto"/>
+        <w:rPr>
+          <w:rFonts w:ascii="Times New Roman" w:hAnsi="Times New Roman" w:cs="Times New Roman"/>
+          <w:sz w:val="24"/>
+          <w:szCs w:val="24"/>
+        </w:rPr>
+      </w:pPr>
+      <w:r>
+        <w:rPr>
+          <w:rFonts w:ascii="Times New Roman" w:hAnsi="Times New Roman" w:cs="Times New Roman"/>
+          <w:sz w:val="24"/>
+          <w:szCs w:val="24"/>
+        </w:rPr>
+        <w:t xml:space="preserve">Also creating an end screen that keeps track of how many wins a player has simply because of time issues. </w:t>
+      </w:r>
+    </w:p>
+    <w:p>
+      <w:pPr>
+        <w:spacing w:after="0" w:line="360" w:lineRule="auto"/>
         <w:contextualSpacing/>
         <w:rPr>
           <w:rFonts w:ascii="Times New Roman" w:hAnsi="Times New Roman" w:cs="Times New Roman"/>
@@ -192,7 +280,7 @@
     </w:p>
     <w:p>
       <w:pPr>
-        <w:spacing w:line="360" w:lineRule="auto"/>
+        <w:spacing w:after="0" w:line="360" w:lineRule="auto"/>
         <w:contextualSpacing/>
         <w:rPr>
           <w:rFonts w:ascii="Times New Roman" w:hAnsi="Times New Roman" w:cs="Times New Roman"/>
@@ -212,18 +300,18 @@
     </w:p>
     <w:p>
       <w:pPr>
-        <w:spacing w:line="360" w:lineRule="auto"/>
-        <w:contextualSpacing/>
-        <w:rPr>
-          <w:rFonts w:ascii="Times New Roman" w:hAnsi="Times New Roman" w:cs="Times New Roman"/>
-          <w:sz w:val="24"/>
-          <w:szCs w:val="24"/>
-        </w:rPr>
-      </w:pPr>
-    </w:p>
-    <w:p>
-      <w:pPr>
-        <w:spacing w:line="360" w:lineRule="auto"/>
+        <w:spacing w:after="0" w:line="360" w:lineRule="auto"/>
+        <w:contextualSpacing/>
+        <w:rPr>
+          <w:rFonts w:ascii="Times New Roman" w:hAnsi="Times New Roman" w:cs="Times New Roman"/>
+          <w:sz w:val="24"/>
+          <w:szCs w:val="24"/>
+        </w:rPr>
+      </w:pPr>
+    </w:p>
+    <w:p>
+      <w:pPr>
+        <w:spacing w:after="0" w:line="360" w:lineRule="auto"/>
         <w:contextualSpacing/>
         <w:rPr>
           <w:rFonts w:ascii="Times New Roman" w:hAnsi="Times New Roman" w:cs="Times New Roman"/>
@@ -241,8 +329,6 @@
         </w:rPr>
         <w:t>What can be done better as a T</w:t>
       </w:r>
-      <w:bookmarkStart w:id="0" w:name="_GoBack"/>
-      <w:bookmarkEnd w:id="0"/>
       <w:r>
         <w:rPr>
           <w:rFonts w:ascii="Times New Roman" w:hAnsi="Times New Roman" w:cs="Times New Roman"/>
@@ -255,7 +341,7 @@
     </w:p>
     <w:p>
       <w:pPr>
-        <w:spacing w:line="360" w:lineRule="auto"/>
+        <w:spacing w:after="0" w:line="360" w:lineRule="auto"/>
         <w:contextualSpacing/>
         <w:rPr>
           <w:rFonts w:ascii="Times New Roman" w:hAnsi="Times New Roman" w:cs="Times New Roman"/>
@@ -275,18 +361,18 @@
     </w:p>
     <w:p>
       <w:pPr>
-        <w:spacing w:line="360" w:lineRule="auto"/>
-        <w:contextualSpacing/>
-        <w:rPr>
-          <w:rFonts w:ascii="Times New Roman" w:hAnsi="Times New Roman" w:cs="Times New Roman"/>
-          <w:sz w:val="24"/>
-          <w:szCs w:val="24"/>
-        </w:rPr>
-      </w:pPr>
-    </w:p>
-    <w:p>
-      <w:pPr>
-        <w:spacing w:line="360" w:lineRule="auto"/>
+        <w:spacing w:after="0" w:line="360" w:lineRule="auto"/>
+        <w:contextualSpacing/>
+        <w:rPr>
+          <w:rFonts w:ascii="Times New Roman" w:hAnsi="Times New Roman" w:cs="Times New Roman"/>
+          <w:sz w:val="24"/>
+          <w:szCs w:val="24"/>
+        </w:rPr>
+      </w:pPr>
+    </w:p>
+    <w:p>
+      <w:pPr>
+        <w:spacing w:after="0" w:line="360" w:lineRule="auto"/>
         <w:contextualSpacing/>
         <w:rPr>
           <w:rFonts w:ascii="Times New Roman" w:hAnsi="Times New Roman" w:cs="Times New Roman"/>
@@ -307,7 +393,7 @@
     </w:p>
     <w:p>
       <w:pPr>
-        <w:spacing w:line="360" w:lineRule="auto"/>
+        <w:spacing w:after="0" w:line="360" w:lineRule="auto"/>
         <w:contextualSpacing/>
         <w:rPr>
           <w:rFonts w:ascii="Times New Roman" w:hAnsi="Times New Roman" w:cs="Times New Roman"/>
@@ -331,25 +417,6 @@
           <w:szCs w:val="24"/>
         </w:rPr>
         <w:t>We plan to follow along with the requirements of the milestones while improving our game. We will plan for daily goals to meet to finish up a basic tutorial of our game as well as ongoing gameplay that feels more fluid. This includes better transitioning, possibly more power ups, and removing some glitches in our game.</w:t>
-      </w:r>
-    </w:p>
-    <w:p>
-      <w:pPr>
-        <w:spacing w:line="360" w:lineRule="auto"/>
-        <w:contextualSpacing/>
-        <w:rPr>
-          <w:rFonts w:ascii="Times New Roman" w:hAnsi="Times New Roman" w:cs="Times New Roman"/>
-          <w:sz w:val="24"/>
-          <w:szCs w:val="24"/>
-        </w:rPr>
-      </w:pPr>
-      <w:r>
-        <w:rPr>
-          <w:rFonts w:ascii="Times New Roman" w:hAnsi="Times New Roman" w:cs="Times New Roman"/>
-          <w:sz w:val="24"/>
-          <w:szCs w:val="24"/>
-        </w:rPr>
-        <w:tab/>
       </w:r>
     </w:p>
     <w:sectPr>
@@ -362,8 +429,129 @@
 </w:document>
 </file>
 
+<file path=word/numbering.xml><?xml version="1.0" encoding="utf-8"?>
+<w:numbering xmlns:wpc="http://schemas.microsoft.com/office/word/2010/wordprocessingCanvas" xmlns:mc="http://schemas.openxmlformats.org/markup-compatibility/2006" xmlns:o="urn:schemas-microsoft-com:office:office" xmlns:r="http://schemas.openxmlformats.org/officeDocument/2006/relationships" xmlns:m="http://schemas.openxmlformats.org/officeDocument/2006/math" xmlns:v="urn:schemas-microsoft-com:vml" xmlns:wp14="http://schemas.microsoft.com/office/word/2010/wordprocessingDrawing" xmlns:wp="http://schemas.openxmlformats.org/drawingml/2006/wordprocessingDrawing" xmlns:w10="urn:schemas-microsoft-com:office:word" xmlns:w="http://schemas.openxmlformats.org/wordprocessingml/2006/main" xmlns:w14="http://schemas.microsoft.com/office/word/2010/wordml" xmlns:w15="http://schemas.microsoft.com/office/word/2012/wordml" xmlns:wpg="http://schemas.microsoft.com/office/word/2010/wordprocessingGroup" xmlns:wpi="http://schemas.microsoft.com/office/word/2010/wordprocessingInk" xmlns:wne="http://schemas.microsoft.com/office/word/2006/wordml" xmlns:wps="http://schemas.microsoft.com/office/word/2010/wordprocessingShape" mc:Ignorable="w14 w15 wp14">
+  <w:abstractNum w:abstractNumId="0" w15:restartNumberingAfterBreak="0">
+    <w:nsid w:val="5FAE7287"/>
+    <w:multiLevelType w:val="hybridMultilevel"/>
+    <w:tmpl w:val="5A0858DA"/>
+    <w:lvl w:ilvl="0" w:tplc="04090001">
+      <w:start w:val="1"/>
+      <w:numFmt w:val="bullet"/>
+      <w:lvlText w:val=""/>
+      <w:lvlJc w:val="left"/>
+      <w:pPr>
+        <w:ind w:left="720" w:hanging="360"/>
+      </w:pPr>
+      <w:rPr>
+        <w:rFonts w:ascii="Symbol" w:hAnsi="Symbol" w:hint="default"/>
+      </w:rPr>
+    </w:lvl>
+    <w:lvl w:ilvl="1" w:tplc="04090003" w:tentative="1">
+      <w:start w:val="1"/>
+      <w:numFmt w:val="bullet"/>
+      <w:lvlText w:val="o"/>
+      <w:lvlJc w:val="left"/>
+      <w:pPr>
+        <w:ind w:left="1440" w:hanging="360"/>
+      </w:pPr>
+      <w:rPr>
+        <w:rFonts w:ascii="Courier New" w:hAnsi="Courier New" w:cs="Courier New" w:hint="default"/>
+      </w:rPr>
+    </w:lvl>
+    <w:lvl w:ilvl="2" w:tplc="04090005" w:tentative="1">
+      <w:start w:val="1"/>
+      <w:numFmt w:val="bullet"/>
+      <w:lvlText w:val=""/>
+      <w:lvlJc w:val="left"/>
+      <w:pPr>
+        <w:ind w:left="2160" w:hanging="360"/>
+      </w:pPr>
+      <w:rPr>
+        <w:rFonts w:ascii="Wingdings" w:hAnsi="Wingdings" w:hint="default"/>
+      </w:rPr>
+    </w:lvl>
+    <w:lvl w:ilvl="3" w:tplc="04090001" w:tentative="1">
+      <w:start w:val="1"/>
+      <w:numFmt w:val="bullet"/>
+      <w:lvlText w:val=""/>
+      <w:lvlJc w:val="left"/>
+      <w:pPr>
+        <w:ind w:left="2880" w:hanging="360"/>
+      </w:pPr>
+      <w:rPr>
+        <w:rFonts w:ascii="Symbol" w:hAnsi="Symbol" w:hint="default"/>
+      </w:rPr>
+    </w:lvl>
+    <w:lvl w:ilvl="4" w:tplc="04090003" w:tentative="1">
+      <w:start w:val="1"/>
+      <w:numFmt w:val="bullet"/>
+      <w:lvlText w:val="o"/>
+      <w:lvlJc w:val="left"/>
+      <w:pPr>
+        <w:ind w:left="3600" w:hanging="360"/>
+      </w:pPr>
+      <w:rPr>
+        <w:rFonts w:ascii="Courier New" w:hAnsi="Courier New" w:cs="Courier New" w:hint="default"/>
+      </w:rPr>
+    </w:lvl>
+    <w:lvl w:ilvl="5" w:tplc="04090005" w:tentative="1">
+      <w:start w:val="1"/>
+      <w:numFmt w:val="bullet"/>
+      <w:lvlText w:val=""/>
+      <w:lvlJc w:val="left"/>
+      <w:pPr>
+        <w:ind w:left="4320" w:hanging="360"/>
+      </w:pPr>
+      <w:rPr>
+        <w:rFonts w:ascii="Wingdings" w:hAnsi="Wingdings" w:hint="default"/>
+      </w:rPr>
+    </w:lvl>
+    <w:lvl w:ilvl="6" w:tplc="04090001" w:tentative="1">
+      <w:start w:val="1"/>
+      <w:numFmt w:val="bullet"/>
+      <w:lvlText w:val=""/>
+      <w:lvlJc w:val="left"/>
+      <w:pPr>
+        <w:ind w:left="5040" w:hanging="360"/>
+      </w:pPr>
+      <w:rPr>
+        <w:rFonts w:ascii="Symbol" w:hAnsi="Symbol" w:hint="default"/>
+      </w:rPr>
+    </w:lvl>
+    <w:lvl w:ilvl="7" w:tplc="04090003" w:tentative="1">
+      <w:start w:val="1"/>
+      <w:numFmt w:val="bullet"/>
+      <w:lvlText w:val="o"/>
+      <w:lvlJc w:val="left"/>
+      <w:pPr>
+        <w:ind w:left="5760" w:hanging="360"/>
+      </w:pPr>
+      <w:rPr>
+        <w:rFonts w:ascii="Courier New" w:hAnsi="Courier New" w:cs="Courier New" w:hint="default"/>
+      </w:rPr>
+    </w:lvl>
+    <w:lvl w:ilvl="8" w:tplc="04090005" w:tentative="1">
+      <w:start w:val="1"/>
+      <w:numFmt w:val="bullet"/>
+      <w:lvlText w:val=""/>
+      <w:lvlJc w:val="left"/>
+      <w:pPr>
+        <w:ind w:left="6480" w:hanging="360"/>
+      </w:pPr>
+      <w:rPr>
+        <w:rFonts w:ascii="Wingdings" w:hAnsi="Wingdings" w:hint="default"/>
+      </w:rPr>
+    </w:lvl>
+  </w:abstractNum>
+  <w:num w:numId="1">
+    <w:abstractNumId w:val="0"/>
+  </w:num>
+</w:numbering>
+</file>
+
 <file path=word/styles.xml><?xml version="1.0" encoding="utf-8"?>
-<w:styles xmlns:mc="http://schemas.openxmlformats.org/markup-compatibility/2006" xmlns:r="http://schemas.openxmlformats.org/officeDocument/2006/relationships" xmlns:w="http://schemas.openxmlformats.org/wordprocessingml/2006/main" xmlns:w14="http://schemas.microsoft.com/office/word/2010/wordml" mc:Ignorable="w14">
+<w:styles xmlns:mc="http://schemas.openxmlformats.org/markup-compatibility/2006" xmlns:r="http://schemas.openxmlformats.org/officeDocument/2006/relationships" xmlns:w="http://schemas.openxmlformats.org/wordprocessingml/2006/main" xmlns:w14="http://schemas.microsoft.com/office/word/2010/wordml" xmlns:w15="http://schemas.microsoft.com/office/word/2012/wordml" mc:Ignorable="w14 w15">
   <w:docDefaults>
     <w:rPrDefault>
       <w:rPr>
@@ -379,144 +567,378 @@
       </w:pPr>
     </w:pPrDefault>
   </w:docDefaults>
-  <w:latentStyles w:defLockedState="0" w:defUIPriority="99" w:defSemiHidden="1" w:defUnhideWhenUsed="1" w:defQFormat="0" w:count="267">
-    <w:lsdException w:name="Normal" w:semiHidden="0" w:uiPriority="0" w:unhideWhenUsed="0" w:qFormat="1"/>
-    <w:lsdException w:name="heading 1" w:semiHidden="0" w:uiPriority="9" w:unhideWhenUsed="0" w:qFormat="1"/>
-    <w:lsdException w:name="heading 2" w:uiPriority="9" w:qFormat="1"/>
-    <w:lsdException w:name="heading 3" w:uiPriority="9" w:qFormat="1"/>
-    <w:lsdException w:name="heading 4" w:uiPriority="9" w:qFormat="1"/>
-    <w:lsdException w:name="heading 5" w:uiPriority="9" w:qFormat="1"/>
-    <w:lsdException w:name="heading 6" w:uiPriority="9" w:qFormat="1"/>
-    <w:lsdException w:name="heading 7" w:uiPriority="9" w:qFormat="1"/>
-    <w:lsdException w:name="heading 8" w:uiPriority="9" w:qFormat="1"/>
-    <w:lsdException w:name="heading 9" w:uiPriority="9" w:qFormat="1"/>
-    <w:lsdException w:name="toc 1" w:uiPriority="39"/>
-    <w:lsdException w:name="toc 2" w:uiPriority="39"/>
-    <w:lsdException w:name="toc 3" w:uiPriority="39"/>
-    <w:lsdException w:name="toc 4" w:uiPriority="39"/>
-    <w:lsdException w:name="toc 5" w:uiPriority="39"/>
-    <w:lsdException w:name="toc 6" w:uiPriority="39"/>
-    <w:lsdException w:name="toc 7" w:uiPriority="39"/>
-    <w:lsdException w:name="toc 8" w:uiPriority="39"/>
-    <w:lsdException w:name="toc 9" w:uiPriority="39"/>
-    <w:lsdException w:name="caption" w:uiPriority="35" w:qFormat="1"/>
-    <w:lsdException w:name="Title" w:semiHidden="0" w:uiPriority="10" w:unhideWhenUsed="0" w:qFormat="1"/>
-    <w:lsdException w:name="Default Paragraph Font" w:uiPriority="1"/>
-    <w:lsdException w:name="Subtitle" w:semiHidden="0" w:uiPriority="11" w:unhideWhenUsed="0" w:qFormat="1"/>
-    <w:lsdException w:name="Strong" w:semiHidden="0" w:uiPriority="22" w:unhideWhenUsed="0" w:qFormat="1"/>
-    <w:lsdException w:name="Emphasis" w:semiHidden="0" w:uiPriority="20" w:unhideWhenUsed="0" w:qFormat="1"/>
-    <w:lsdException w:name="Table Grid" w:semiHidden="0" w:uiPriority="59" w:unhideWhenUsed="0"/>
-    <w:lsdException w:name="Placeholder Text" w:unhideWhenUsed="0"/>
-    <w:lsdException w:name="No Spacing" w:semiHidden="0" w:uiPriority="1" w:unhideWhenUsed="0" w:qFormat="1"/>
-    <w:lsdException w:name="Light Shading" w:semiHidden="0" w:uiPriority="60" w:unhideWhenUsed="0"/>
-    <w:lsdException w:name="Light List" w:semiHidden="0" w:uiPriority="61" w:unhideWhenUsed="0"/>
-    <w:lsdException w:name="Light Grid" w:semiHidden="0" w:uiPriority="62" w:unhideWhenUsed="0"/>
-    <w:lsdException w:name="Medium Shading 1" w:semiHidden="0" w:uiPriority="63" w:unhideWhenUsed="0"/>
-    <w:lsdException w:name="Medium Shading 2" w:semiHidden="0" w:uiPriority="64" w:unhideWhenUsed="0"/>
-    <w:lsdException w:name="Medium List 1" w:semiHidden="0" w:uiPriority="65" w:unhideWhenUsed="0"/>
-    <w:lsdException w:name="Medium List 2" w:semiHidden="0" w:uiPriority="66" w:unhideWhenUsed="0"/>
-    <w:lsdException w:name="Medium Grid 1" w:semiHidden="0" w:uiPriority="67" w:unhideWhenUsed="0"/>
-    <w:lsdException w:name="Medium Grid 2" w:semiHidden="0" w:uiPriority="68" w:unhideWhenUsed="0"/>
-    <w:lsdException w:name="Medium Grid 3" w:semiHidden="0" w:uiPriority="69" w:unhideWhenUsed="0"/>
-    <w:lsdException w:name="Dark List" w:semiHidden="0" w:uiPriority="70" w:unhideWhenUsed="0"/>
-    <w:lsdException w:name="Colorful Shading" w:semiHidden="0" w:uiPriority="71" w:unhideWhenUsed="0"/>
-    <w:lsdException w:name="Colorful List" w:semiHidden="0" w:uiPriority="72" w:unhideWhenUsed="0"/>
-    <w:lsdException w:name="Colorful Grid" w:semiHidden="0" w:uiPriority="73" w:unhideWhenUsed="0"/>
-    <w:lsdException w:name="Light Shading Accent 1" w:semiHidden="0" w:uiPriority="60" w:unhideWhenUsed="0"/>
-    <w:lsdException w:name="Light List Accent 1" w:semiHidden="0" w:uiPriority="61" w:unhideWhenUsed="0"/>
-    <w:lsdException w:name="Light Grid Accent 1" w:semiHidden="0" w:uiPriority="62" w:unhideWhenUsed="0"/>
-    <w:lsdException w:name="Medium Shading 1 Accent 1" w:semiHidden="0" w:uiPriority="63" w:unhideWhenUsed="0"/>
-    <w:lsdException w:name="Medium Shading 2 Accent 1" w:semiHidden="0" w:uiPriority="64" w:unhideWhenUsed="0"/>
-    <w:lsdException w:name="Medium List 1 Accent 1" w:semiHidden="0" w:uiPriority="65" w:unhideWhenUsed="0"/>
-    <w:lsdException w:name="Revision" w:unhideWhenUsed="0"/>
-    <w:lsdException w:name="List Paragraph" w:semiHidden="0" w:uiPriority="34" w:unhideWhenUsed="0" w:qFormat="1"/>
-    <w:lsdException w:name="Quote" w:semiHidden="0" w:uiPriority="29" w:unhideWhenUsed="0" w:qFormat="1"/>
-    <w:lsdException w:name="Intense Quote" w:semiHidden="0" w:uiPriority="30" w:unhideWhenUsed="0" w:qFormat="1"/>
-    <w:lsdException w:name="Medium List 2 Accent 1" w:semiHidden="0" w:uiPriority="66" w:unhideWhenUsed="0"/>
-    <w:lsdException w:name="Medium Grid 1 Accent 1" w:semiHidden="0" w:uiPriority="67" w:unhideWhenUsed="0"/>
-    <w:lsdException w:name="Medium Grid 2 Accent 1" w:semiHidden="0" w:uiPriority="68" w:unhideWhenUsed="0"/>
-    <w:lsdException w:name="Medium Grid 3 Accent 1" w:semiHidden="0" w:uiPriority="69" w:unhideWhenUsed="0"/>
-    <w:lsdException w:name="Dark List Accent 1" w:semiHidden="0" w:uiPriority="70" w:unhideWhenUsed="0"/>
-    <w:lsdException w:name="Colorful Shading Accent 1" w:semiHidden="0" w:uiPriority="71" w:unhideWhenUsed="0"/>
-    <w:lsdException w:name="Colorful List Accent 1" w:semiHidden="0" w:uiPriority="72" w:unhideWhenUsed="0"/>
-    <w:lsdException w:name="Colorful Grid Accent 1" w:semiHidden="0" w:uiPriority="73" w:unhideWhenUsed="0"/>
-    <w:lsdException w:name="Light Shading Accent 2" w:semiHidden="0" w:uiPriority="60" w:unhideWhenUsed="0"/>
-    <w:lsdException w:name="Light List Accent 2" w:semiHidden="0" w:uiPriority="61" w:unhideWhenUsed="0"/>
-    <w:lsdException w:name="Light Grid Accent 2" w:semiHidden="0" w:uiPriority="62" w:unhideWhenUsed="0"/>
-    <w:lsdException w:name="Medium Shading 1 Accent 2" w:semiHidden="0" w:uiPriority="63" w:unhideWhenUsed="0"/>
-    <w:lsdException w:name="Medium Shading 2 Accent 2" w:semiHidden="0" w:uiPriority="64" w:unhideWhenUsed="0"/>
-    <w:lsdException w:name="Medium List 1 Accent 2" w:semiHidden="0" w:uiPriority="65" w:unhideWhenUsed="0"/>
-    <w:lsdException w:name="Medium List 2 Accent 2" w:semiHidden="0" w:uiPriority="66" w:unhideWhenUsed="0"/>
-    <w:lsdException w:name="Medium Grid 1 Accent 2" w:semiHidden="0" w:uiPriority="67" w:unhideWhenUsed="0"/>
-    <w:lsdException w:name="Medium Grid 2 Accent 2" w:semiHidden="0" w:uiPriority="68" w:unhideWhenUsed="0"/>
-    <w:lsdException w:name="Medium Grid 3 Accent 2" w:semiHidden="0" w:uiPriority="69" w:unhideWhenUsed="0"/>
-    <w:lsdException w:name="Dark List Accent 2" w:semiHidden="0" w:uiPriority="70" w:unhideWhenUsed="0"/>
-    <w:lsdException w:name="Colorful Shading Accent 2" w:semiHidden="0" w:uiPriority="71" w:unhideWhenUsed="0"/>
-    <w:lsdException w:name="Colorful List Accent 2" w:semiHidden="0" w:uiPriority="72" w:unhideWhenUsed="0"/>
-    <w:lsdException w:name="Colorful Grid Accent 2" w:semiHidden="0" w:uiPriority="73" w:unhideWhenUsed="0"/>
-    <w:lsdException w:name="Light Shading Accent 3" w:semiHidden="0" w:uiPriority="60" w:unhideWhenUsed="0"/>
-    <w:lsdException w:name="Light List Accent 3" w:semiHidden="0" w:uiPriority="61" w:unhideWhenUsed="0"/>
-    <w:lsdException w:name="Light Grid Accent 3" w:semiHidden="0" w:uiPriority="62" w:unhideWhenUsed="0"/>
-    <w:lsdException w:name="Medium Shading 1 Accent 3" w:semiHidden="0" w:uiPriority="63" w:unhideWhenUsed="0"/>
-    <w:lsdException w:name="Medium Shading 2 Accent 3" w:semiHidden="0" w:uiPriority="64" w:unhideWhenUsed="0"/>
-    <w:lsdException w:name="Medium List 1 Accent 3" w:semiHidden="0" w:uiPriority="65" w:unhideWhenUsed="0"/>
-    <w:lsdException w:name="Medium List 2 Accent 3" w:semiHidden="0" w:uiPriority="66" w:unhideWhenUsed="0"/>
-    <w:lsdException w:name="Medium Grid 1 Accent 3" w:semiHidden="0" w:uiPriority="67" w:unhideWhenUsed="0"/>
-    <w:lsdException w:name="Medium Grid 2 Accent 3" w:semiHidden="0" w:uiPriority="68" w:unhideWhenUsed="0"/>
-    <w:lsdException w:name="Medium Grid 3 Accent 3" w:semiHidden="0" w:uiPriority="69" w:unhideWhenUsed="0"/>
-    <w:lsdException w:name="Dark List Accent 3" w:semiHidden="0" w:uiPriority="70" w:unhideWhenUsed="0"/>
-    <w:lsdException w:name="Colorful Shading Accent 3" w:semiHidden="0" w:uiPriority="71" w:unhideWhenUsed="0"/>
-    <w:lsdException w:name="Colorful List Accent 3" w:semiHidden="0" w:uiPriority="72" w:unhideWhenUsed="0"/>
-    <w:lsdException w:name="Colorful Grid Accent 3" w:semiHidden="0" w:uiPriority="73" w:unhideWhenUsed="0"/>
-    <w:lsdException w:name="Light Shading Accent 4" w:semiHidden="0" w:uiPriority="60" w:unhideWhenUsed="0"/>
-    <w:lsdException w:name="Light List Accent 4" w:semiHidden="0" w:uiPriority="61" w:unhideWhenUsed="0"/>
-    <w:lsdException w:name="Light Grid Accent 4" w:semiHidden="0" w:uiPriority="62" w:unhideWhenUsed="0"/>
-    <w:lsdException w:name="Medium Shading 1 Accent 4" w:semiHidden="0" w:uiPriority="63" w:unhideWhenUsed="0"/>
-    <w:lsdException w:name="Medium Shading 2 Accent 4" w:semiHidden="0" w:uiPriority="64" w:unhideWhenUsed="0"/>
-    <w:lsdException w:name="Medium List 1 Accent 4" w:semiHidden="0" w:uiPriority="65" w:unhideWhenUsed="0"/>
-    <w:lsdException w:name="Medium List 2 Accent 4" w:semiHidden="0" w:uiPriority="66" w:unhideWhenUsed="0"/>
-    <w:lsdException w:name="Medium Grid 1 Accent 4" w:semiHidden="0" w:uiPriority="67" w:unhideWhenUsed="0"/>
-    <w:lsdException w:name="Medium Grid 2 Accent 4" w:semiHidden="0" w:uiPriority="68" w:unhideWhenUsed="0"/>
-    <w:lsdException w:name="Medium Grid 3 Accent 4" w:semiHidden="0" w:uiPriority="69" w:unhideWhenUsed="0"/>
-    <w:lsdException w:name="Dark List Accent 4" w:semiHidden="0" w:uiPriority="70" w:unhideWhenUsed="0"/>
-    <w:lsdException w:name="Colorful Shading Accent 4" w:semiHidden="0" w:uiPriority="71" w:unhideWhenUsed="0"/>
-    <w:lsdException w:name="Colorful List Accent 4" w:semiHidden="0" w:uiPriority="72" w:unhideWhenUsed="0"/>
-    <w:lsdException w:name="Colorful Grid Accent 4" w:semiHidden="0" w:uiPriority="73" w:unhideWhenUsed="0"/>
-    <w:lsdException w:name="Light Shading Accent 5" w:semiHidden="0" w:uiPriority="60" w:unhideWhenUsed="0"/>
-    <w:lsdException w:name="Light List Accent 5" w:semiHidden="0" w:uiPriority="61" w:unhideWhenUsed="0"/>
-    <w:lsdException w:name="Light Grid Accent 5" w:semiHidden="0" w:uiPriority="62" w:unhideWhenUsed="0"/>
-    <w:lsdException w:name="Medium Shading 1 Accent 5" w:semiHidden="0" w:uiPriority="63" w:unhideWhenUsed="0"/>
-    <w:lsdException w:name="Medium Shading 2 Accent 5" w:semiHidden="0" w:uiPriority="64" w:unhideWhenUsed="0"/>
-    <w:lsdException w:name="Medium List 1 Accent 5" w:semiHidden="0" w:uiPriority="65" w:unhideWhenUsed="0"/>
-    <w:lsdException w:name="Medium List 2 Accent 5" w:semiHidden="0" w:uiPriority="66" w:unhideWhenUsed="0"/>
-    <w:lsdException w:name="Medium Grid 1 Accent 5" w:semiHidden="0" w:uiPriority="67" w:unhideWhenUsed="0"/>
-    <w:lsdException w:name="Medium Grid 2 Accent 5" w:semiHidden="0" w:uiPriority="68" w:unhideWhenUsed="0"/>
-    <w:lsdException w:name="Medium Grid 3 Accent 5" w:semiHidden="0" w:uiPriority="69" w:unhideWhenUsed="0"/>
-    <w:lsdException w:name="Dark List Accent 5" w:semiHidden="0" w:uiPriority="70" w:unhideWhenUsed="0"/>
-    <w:lsdException w:name="Colorful Shading Accent 5" w:semiHidden="0" w:uiPriority="71" w:unhideWhenUsed="0"/>
-    <w:lsdException w:name="Colorful List Accent 5" w:semiHidden="0" w:uiPriority="72" w:unhideWhenUsed="0"/>
-    <w:lsdException w:name="Colorful Grid Accent 5" w:semiHidden="0" w:uiPriority="73" w:unhideWhenUsed="0"/>
-    <w:lsdException w:name="Light Shading Accent 6" w:semiHidden="0" w:uiPriority="60" w:unhideWhenUsed="0"/>
-    <w:lsdException w:name="Light List Accent 6" w:semiHidden="0" w:uiPriority="61" w:unhideWhenUsed="0"/>
-    <w:lsdException w:name="Light Grid Accent 6" w:semiHidden="0" w:uiPriority="62" w:unhideWhenUsed="0"/>
-    <w:lsdException w:name="Medium Shading 1 Accent 6" w:semiHidden="0" w:uiPriority="63" w:unhideWhenUsed="0"/>
-    <w:lsdException w:name="Medium Shading 2 Accent 6" w:semiHidden="0" w:uiPriority="64" w:unhideWhenUsed="0"/>
-    <w:lsdException w:name="Medium List 1 Accent 6" w:semiHidden="0" w:uiPriority="65" w:unhideWhenUsed="0"/>
-    <w:lsdException w:name="Medium List 2 Accent 6" w:semiHidden="0" w:uiPriority="66" w:unhideWhenUsed="0"/>
-    <w:lsdException w:name="Medium Grid 1 Accent 6" w:semiHidden="0" w:uiPriority="67" w:unhideWhenUsed="0"/>
-    <w:lsdException w:name="Medium Grid 2 Accent 6" w:semiHidden="0" w:uiPriority="68" w:unhideWhenUsed="0"/>
-    <w:lsdException w:name="Medium Grid 3 Accent 6" w:semiHidden="0" w:uiPriority="69" w:unhideWhenUsed="0"/>
-    <w:lsdException w:name="Dark List Accent 6" w:semiHidden="0" w:uiPriority="70" w:unhideWhenUsed="0"/>
-    <w:lsdException w:name="Colorful Shading Accent 6" w:semiHidden="0" w:uiPriority="71" w:unhideWhenUsed="0"/>
-    <w:lsdException w:name="Colorful List Accent 6" w:semiHidden="0" w:uiPriority="72" w:unhideWhenUsed="0"/>
-    <w:lsdException w:name="Colorful Grid Accent 6" w:semiHidden="0" w:uiPriority="73" w:unhideWhenUsed="0"/>
-    <w:lsdException w:name="Subtle Emphasis" w:semiHidden="0" w:uiPriority="19" w:unhideWhenUsed="0" w:qFormat="1"/>
-    <w:lsdException w:name="Intense Emphasis" w:semiHidden="0" w:uiPriority="21" w:unhideWhenUsed="0" w:qFormat="1"/>
-    <w:lsdException w:name="Subtle Reference" w:semiHidden="0" w:uiPriority="31" w:unhideWhenUsed="0" w:qFormat="1"/>
-    <w:lsdException w:name="Intense Reference" w:semiHidden="0" w:uiPriority="32" w:unhideWhenUsed="0" w:qFormat="1"/>
-    <w:lsdException w:name="Book Title" w:semiHidden="0" w:uiPriority="33" w:unhideWhenUsed="0" w:qFormat="1"/>
-    <w:lsdException w:name="Bibliography" w:uiPriority="37"/>
-    <w:lsdException w:name="TOC Heading" w:uiPriority="39" w:qFormat="1"/>
+  <w:latentStyles w:defLockedState="0" w:defUIPriority="99" w:defSemiHidden="0" w:defUnhideWhenUsed="0" w:defQFormat="0" w:count="371">
+    <w:lsdException w:name="Normal" w:uiPriority="0" w:qFormat="1"/>
+    <w:lsdException w:name="heading 1" w:uiPriority="9" w:qFormat="1"/>
+    <w:lsdException w:name="heading 2" w:semiHidden="1" w:uiPriority="9" w:unhideWhenUsed="1" w:qFormat="1"/>
+    <w:lsdException w:name="heading 3" w:semiHidden="1" w:uiPriority="9" w:unhideWhenUsed="1" w:qFormat="1"/>
+    <w:lsdException w:name="heading 4" w:semiHidden="1" w:uiPriority="9" w:unhideWhenUsed="1" w:qFormat="1"/>
+    <w:lsdException w:name="heading 5" w:semiHidden="1" w:uiPriority="9" w:unhideWhenUsed="1" w:qFormat="1"/>
+    <w:lsdException w:name="heading 6" w:semiHidden="1" w:uiPriority="9" w:unhideWhenUsed="1" w:qFormat="1"/>
+    <w:lsdException w:name="heading 7" w:semiHidden="1" w:uiPriority="9" w:unhideWhenUsed="1" w:qFormat="1"/>
+    <w:lsdException w:name="heading 8" w:semiHidden="1" w:uiPriority="9" w:unhideWhenUsed="1" w:qFormat="1"/>
+    <w:lsdException w:name="heading 9" w:semiHidden="1" w:uiPriority="9" w:unhideWhenUsed="1" w:qFormat="1"/>
+    <w:lsdException w:name="index 1" w:semiHidden="1" w:unhideWhenUsed="1"/>
+    <w:lsdException w:name="index 2" w:semiHidden="1" w:unhideWhenUsed="1"/>
+    <w:lsdException w:name="index 3" w:semiHidden="1" w:unhideWhenUsed="1"/>
+    <w:lsdException w:name="index 4" w:semiHidden="1" w:unhideWhenUsed="1"/>
+    <w:lsdException w:name="index 5" w:semiHidden="1" w:unhideWhenUsed="1"/>
+    <w:lsdException w:name="index 6" w:semiHidden="1" w:unhideWhenUsed="1"/>
+    <w:lsdException w:name="index 7" w:semiHidden="1" w:unhideWhenUsed="1"/>
+    <w:lsdException w:name="index 8" w:semiHidden="1" w:unhideWhenUsed="1"/>
+    <w:lsdException w:name="index 9" w:semiHidden="1" w:unhideWhenUsed="1"/>
+    <w:lsdException w:name="toc 1" w:semiHidden="1" w:uiPriority="39" w:unhideWhenUsed="1"/>
+    <w:lsdException w:name="toc 2" w:semiHidden="1" w:uiPriority="39" w:unhideWhenUsed="1"/>
+    <w:lsdException w:name="toc 3" w:semiHidden="1" w:uiPriority="39" w:unhideWhenUsed="1"/>
+    <w:lsdException w:name="toc 4" w:semiHidden="1" w:uiPriority="39" w:unhideWhenUsed="1"/>
+    <w:lsdException w:name="toc 5" w:semiHidden="1" w:uiPriority="39" w:unhideWhenUsed="1"/>
+    <w:lsdException w:name="toc 6" w:semiHidden="1" w:uiPriority="39" w:unhideWhenUsed="1"/>
+    <w:lsdException w:name="toc 7" w:semiHidden="1" w:uiPriority="39" w:unhideWhenUsed="1"/>
+    <w:lsdException w:name="toc 8" w:semiHidden="1" w:uiPriority="39" w:unhideWhenUsed="1"/>
+    <w:lsdException w:name="toc 9" w:semiHidden="1" w:uiPriority="39" w:unhideWhenUsed="1"/>
+    <w:lsdException w:name="Normal Indent" w:semiHidden="1" w:unhideWhenUsed="1"/>
+    <w:lsdException w:name="footnote text" w:semiHidden="1" w:unhideWhenUsed="1"/>
+    <w:lsdException w:name="annotation text" w:semiHidden="1" w:unhideWhenUsed="1"/>
+    <w:lsdException w:name="header" w:semiHidden="1" w:unhideWhenUsed="1"/>
+    <w:lsdException w:name="footer" w:semiHidden="1" w:unhideWhenUsed="1"/>
+    <w:lsdException w:name="index heading" w:semiHidden="1" w:unhideWhenUsed="1"/>
+    <w:lsdException w:name="caption" w:semiHidden="1" w:uiPriority="35" w:unhideWhenUsed="1" w:qFormat="1"/>
+    <w:lsdException w:name="table of figures" w:semiHidden="1" w:unhideWhenUsed="1"/>
+    <w:lsdException w:name="envelope address" w:semiHidden="1" w:unhideWhenUsed="1"/>
+    <w:lsdException w:name="envelope return" w:semiHidden="1" w:unhideWhenUsed="1"/>
+    <w:lsdException w:name="footnote reference" w:semiHidden="1" w:unhideWhenUsed="1"/>
+    <w:lsdException w:name="annotation reference" w:semiHidden="1" w:unhideWhenUsed="1"/>
+    <w:lsdException w:name="line number" w:semiHidden="1" w:unhideWhenUsed="1"/>
+    <w:lsdException w:name="page number" w:semiHidden="1" w:unhideWhenUsed="1"/>
+    <w:lsdException w:name="endnote reference" w:semiHidden="1" w:unhideWhenUsed="1"/>
+    <w:lsdException w:name="endnote text" w:semiHidden="1" w:unhideWhenUsed="1"/>
+    <w:lsdException w:name="table of authorities" w:semiHidden="1" w:unhideWhenUsed="1"/>
+    <w:lsdException w:name="macro" w:semiHidden="1" w:unhideWhenUsed="1"/>
+    <w:lsdException w:name="toa heading" w:semiHidden="1" w:unhideWhenUsed="1"/>
+    <w:lsdException w:name="List" w:semiHidden="1" w:unhideWhenUsed="1"/>
+    <w:lsdException w:name="List Bullet" w:semiHidden="1" w:unhideWhenUsed="1"/>
+    <w:lsdException w:name="List Number" w:semiHidden="1" w:unhideWhenUsed="1"/>
+    <w:lsdException w:name="List 2" w:semiHidden="1" w:unhideWhenUsed="1"/>
+    <w:lsdException w:name="List 3" w:semiHidden="1" w:unhideWhenUsed="1"/>
+    <w:lsdException w:name="List 4" w:semiHidden="1" w:unhideWhenUsed="1"/>
+    <w:lsdException w:name="List 5" w:semiHidden="1" w:unhideWhenUsed="1"/>
+    <w:lsdException w:name="List Bullet 2" w:semiHidden="1" w:unhideWhenUsed="1"/>
+    <w:lsdException w:name="List Bullet 3" w:semiHidden="1" w:unhideWhenUsed="1"/>
+    <w:lsdException w:name="List Bullet 4" w:semiHidden="1" w:unhideWhenUsed="1"/>
+    <w:lsdException w:name="List Bullet 5" w:semiHidden="1" w:unhideWhenUsed="1"/>
+    <w:lsdException w:name="List Number 2" w:semiHidden="1" w:unhideWhenUsed="1"/>
+    <w:lsdException w:name="List Number 3" w:semiHidden="1" w:unhideWhenUsed="1"/>
+    <w:lsdException w:name="List Number 4" w:semiHidden="1" w:unhideWhenUsed="1"/>
+    <w:lsdException w:name="List Number 5" w:semiHidden="1" w:unhideWhenUsed="1"/>
+    <w:lsdException w:name="Title" w:uiPriority="10" w:qFormat="1"/>
+    <w:lsdException w:name="Closing" w:semiHidden="1" w:unhideWhenUsed="1"/>
+    <w:lsdException w:name="Signature" w:semiHidden="1" w:unhideWhenUsed="1"/>
+    <w:lsdException w:name="Default Paragraph Font" w:semiHidden="1" w:uiPriority="1" w:unhideWhenUsed="1"/>
+    <w:lsdException w:name="Body Text" w:semiHidden="1" w:unhideWhenUsed="1"/>
+    <w:lsdException w:name="Body Text Indent" w:semiHidden="1" w:unhideWhenUsed="1"/>
+    <w:lsdException w:name="List Continue" w:semiHidden="1" w:unhideWhenUsed="1"/>
+    <w:lsdException w:name="List Continue 2" w:semiHidden="1" w:unhideWhenUsed="1"/>
+    <w:lsdException w:name="List Continue 3" w:semiHidden="1" w:unhideWhenUsed="1"/>
+    <w:lsdException w:name="List Continue 4" w:semiHidden="1" w:unhideWhenUsed="1"/>
+    <w:lsdException w:name="List Continue 5" w:semiHidden="1" w:unhideWhenUsed="1"/>
+    <w:lsdException w:name="Message Header" w:semiHidden="1" w:unhideWhenUsed="1"/>
+    <w:lsdException w:name="Subtitle" w:uiPriority="11" w:qFormat="1"/>
+    <w:lsdException w:name="Salutation" w:semiHidden="1" w:unhideWhenUsed="1"/>
+    <w:lsdException w:name="Date" w:semiHidden="1" w:unhideWhenUsed="1"/>
+    <w:lsdException w:name="Body Text First Indent" w:semiHidden="1" w:unhideWhenUsed="1"/>
+    <w:lsdException w:name="Body Text First Indent 2" w:semiHidden="1" w:unhideWhenUsed="1"/>
+    <w:lsdException w:name="Note Heading" w:semiHidden="1" w:unhideWhenUsed="1"/>
+    <w:lsdException w:name="Body Text 2" w:semiHidden="1" w:unhideWhenUsed="1"/>
+    <w:lsdException w:name="Body Text 3" w:semiHidden="1" w:unhideWhenUsed="1"/>
+    <w:lsdException w:name="Body Text Indent 2" w:semiHidden="1" w:unhideWhenUsed="1"/>
+    <w:lsdException w:name="Body Text Indent 3" w:semiHidden="1" w:unhideWhenUsed="1"/>
+    <w:lsdException w:name="Block Text" w:semiHidden="1" w:unhideWhenUsed="1"/>
+    <w:lsdException w:name="Hyperlink" w:semiHidden="1" w:unhideWhenUsed="1"/>
+    <w:lsdException w:name="FollowedHyperlink" w:semiHidden="1" w:unhideWhenUsed="1"/>
+    <w:lsdException w:name="Strong" w:uiPriority="22" w:qFormat="1"/>
+    <w:lsdException w:name="Emphasis" w:uiPriority="20" w:qFormat="1"/>
+    <w:lsdException w:name="Document Map" w:semiHidden="1" w:unhideWhenUsed="1"/>
+    <w:lsdException w:name="Plain Text" w:semiHidden="1" w:unhideWhenUsed="1"/>
+    <w:lsdException w:name="E-mail Signature" w:semiHidden="1" w:unhideWhenUsed="1"/>
+    <w:lsdException w:name="HTML Top of Form" w:semiHidden="1" w:unhideWhenUsed="1"/>
+    <w:lsdException w:name="HTML Bottom of Form" w:semiHidden="1" w:unhideWhenUsed="1"/>
+    <w:lsdException w:name="Normal (Web)" w:semiHidden="1" w:unhideWhenUsed="1"/>
+    <w:lsdException w:name="HTML Acronym" w:semiHidden="1" w:unhideWhenUsed="1"/>
+    <w:lsdException w:name="HTML Address" w:semiHidden="1" w:unhideWhenUsed="1"/>
+    <w:lsdException w:name="HTML Cite" w:semiHidden="1" w:unhideWhenUsed="1"/>
+    <w:lsdException w:name="HTML Code" w:semiHidden="1" w:unhideWhenUsed="1"/>
+    <w:lsdException w:name="HTML Definition" w:semiHidden="1" w:unhideWhenUsed="1"/>
+    <w:lsdException w:name="HTML Keyboard" w:semiHidden="1" w:unhideWhenUsed="1"/>
+    <w:lsdException w:name="HTML Preformatted" w:semiHidden="1" w:unhideWhenUsed="1"/>
+    <w:lsdException w:name="HTML Sample" w:semiHidden="1" w:unhideWhenUsed="1"/>
+    <w:lsdException w:name="HTML Typewriter" w:semiHidden="1" w:unhideWhenUsed="1"/>
+    <w:lsdException w:name="HTML Variable" w:semiHidden="1" w:unhideWhenUsed="1"/>
+    <w:lsdException w:name="Normal Table" w:semiHidden="1" w:unhideWhenUsed="1"/>
+    <w:lsdException w:name="annotation subject" w:semiHidden="1" w:unhideWhenUsed="1"/>
+    <w:lsdException w:name="No List" w:semiHidden="1" w:unhideWhenUsed="1"/>
+    <w:lsdException w:name="Outline List 1" w:semiHidden="1" w:unhideWhenUsed="1"/>
+    <w:lsdException w:name="Outline List 2" w:semiHidden="1" w:unhideWhenUsed="1"/>
+    <w:lsdException w:name="Outline List 3" w:semiHidden="1" w:unhideWhenUsed="1"/>
+    <w:lsdException w:name="Table Simple 1" w:semiHidden="1" w:unhideWhenUsed="1"/>
+    <w:lsdException w:name="Table Simple 2" w:semiHidden="1" w:unhideWhenUsed="1"/>
+    <w:lsdException w:name="Table Simple 3" w:semiHidden="1" w:unhideWhenUsed="1"/>
+    <w:lsdException w:name="Table Classic 1" w:semiHidden="1" w:unhideWhenUsed="1"/>
+    <w:lsdException w:name="Table Classic 2" w:semiHidden="1" w:unhideWhenUsed="1"/>
+    <w:lsdException w:name="Table Classic 3" w:semiHidden="1" w:unhideWhenUsed="1"/>
+    <w:lsdException w:name="Table Classic 4" w:semiHidden="1" w:unhideWhenUsed="1"/>
+    <w:lsdException w:name="Table Colorful 1" w:semiHidden="1" w:unhideWhenUsed="1"/>
+    <w:lsdException w:name="Table Colorful 2" w:semiHidden="1" w:unhideWhenUsed="1"/>
+    <w:lsdException w:name="Table Colorful 3" w:semiHidden="1" w:unhideWhenUsed="1"/>
+    <w:lsdException w:name="Table Columns 1" w:semiHidden="1" w:unhideWhenUsed="1"/>
+    <w:lsdException w:name="Table Columns 2" w:semiHidden="1" w:unhideWhenUsed="1"/>
+    <w:lsdException w:name="Table Columns 3" w:semiHidden="1" w:unhideWhenUsed="1"/>
+    <w:lsdException w:name="Table Columns 4" w:semiHidden="1" w:unhideWhenUsed="1"/>
+    <w:lsdException w:name="Table Columns 5" w:semiHidden="1" w:unhideWhenUsed="1"/>
+    <w:lsdException w:name="Table Grid 1" w:semiHidden="1" w:unhideWhenUsed="1"/>
+    <w:lsdException w:name="Table Grid 2" w:semiHidden="1" w:unhideWhenUsed="1"/>
+    <w:lsdException w:name="Table Grid 3" w:semiHidden="1" w:unhideWhenUsed="1"/>
+    <w:lsdException w:name="Table Grid 4" w:semiHidden="1" w:unhideWhenUsed="1"/>
+    <w:lsdException w:name="Table Grid 5" w:semiHidden="1" w:unhideWhenUsed="1"/>
+    <w:lsdException w:name="Table Grid 6" w:semiHidden="1" w:unhideWhenUsed="1"/>
+    <w:lsdException w:name="Table Grid 7" w:semiHidden="1" w:unhideWhenUsed="1"/>
+    <w:lsdException w:name="Table Grid 8" w:semiHidden="1" w:unhideWhenUsed="1"/>
+    <w:lsdException w:name="Table List 1" w:semiHidden="1" w:unhideWhenUsed="1"/>
+    <w:lsdException w:name="Table List 2" w:semiHidden="1" w:unhideWhenUsed="1"/>
+    <w:lsdException w:name="Table List 3" w:semiHidden="1" w:unhideWhenUsed="1"/>
+    <w:lsdException w:name="Table List 4" w:semiHidden="1" w:unhideWhenUsed="1"/>
+    <w:lsdException w:name="Table List 5" w:semiHidden="1" w:unhideWhenUsed="1"/>
+    <w:lsdException w:name="Table List 6" w:semiHidden="1" w:unhideWhenUsed="1"/>
+    <w:lsdException w:name="Table List 7" w:semiHidden="1" w:unhideWhenUsed="1"/>
+    <w:lsdException w:name="Table List 8" w:semiHidden="1" w:unhideWhenUsed="1"/>
+    <w:lsdException w:name="Table 3D effects 1" w:semiHidden="1" w:unhideWhenUsed="1"/>
+    <w:lsdException w:name="Table 3D effects 2" w:semiHidden="1" w:unhideWhenUsed="1"/>
+    <w:lsdException w:name="Table 3D effects 3" w:semiHidden="1" w:unhideWhenUsed="1"/>
+    <w:lsdException w:name="Table Contemporary" w:semiHidden="1" w:unhideWhenUsed="1"/>
+    <w:lsdException w:name="Table Elegant" w:semiHidden="1" w:unhideWhenUsed="1"/>
+    <w:lsdException w:name="Table Professional" w:semiHidden="1" w:unhideWhenUsed="1"/>
+    <w:lsdException w:name="Table Subtle 1" w:semiHidden="1" w:unhideWhenUsed="1"/>
+    <w:lsdException w:name="Table Subtle 2" w:semiHidden="1" w:unhideWhenUsed="1"/>
+    <w:lsdException w:name="Table Web 1" w:semiHidden="1" w:unhideWhenUsed="1"/>
+    <w:lsdException w:name="Table Web 2" w:semiHidden="1" w:unhideWhenUsed="1"/>
+    <w:lsdException w:name="Table Web 3" w:semiHidden="1" w:unhideWhenUsed="1"/>
+    <w:lsdException w:name="Balloon Text" w:semiHidden="1" w:unhideWhenUsed="1"/>
+    <w:lsdException w:name="Table Grid" w:uiPriority="59"/>
+    <w:lsdException w:name="Table Theme" w:semiHidden="1" w:unhideWhenUsed="1"/>
+    <w:lsdException w:name="Placeholder Text" w:semiHidden="1"/>
+    <w:lsdException w:name="No Spacing" w:uiPriority="1" w:qFormat="1"/>
+    <w:lsdException w:name="Light Shading" w:uiPriority="60"/>
+    <w:lsdException w:name="Light List" w:uiPriority="61"/>
+    <w:lsdException w:name="Light Grid" w:uiPriority="62"/>
+    <w:lsdException w:name="Medium Shading 1" w:uiPriority="63"/>
+    <w:lsdException w:name="Medium Shading 2" w:uiPriority="64"/>
+    <w:lsdException w:name="Medium List 1" w:uiPriority="65"/>
+    <w:lsdException w:name="Medium List 2" w:uiPriority="66"/>
+    <w:lsdException w:name="Medium Grid 1" w:uiPriority="67"/>
+    <w:lsdException w:name="Medium Grid 2" w:uiPriority="68"/>
+    <w:lsdException w:name="Medium Grid 3" w:uiPriority="69"/>
+    <w:lsdException w:name="Dark List" w:uiPriority="70"/>
+    <w:lsdException w:name="Colorful Shading" w:uiPriority="71"/>
+    <w:lsdException w:name="Colorful List" w:uiPriority="72"/>
+    <w:lsdException w:name="Colorful Grid" w:uiPriority="73"/>
+    <w:lsdException w:name="Light Shading Accent 1" w:uiPriority="60"/>
+    <w:lsdException w:name="Light List Accent 1" w:uiPriority="61"/>
+    <w:lsdException w:name="Light Grid Accent 1" w:uiPriority="62"/>
+    <w:lsdException w:name="Medium Shading 1 Accent 1" w:uiPriority="63"/>
+    <w:lsdException w:name="Medium Shading 2 Accent 1" w:uiPriority="64"/>
+    <w:lsdException w:name="Medium List 1 Accent 1" w:uiPriority="65"/>
+    <w:lsdException w:name="Revision" w:semiHidden="1"/>
+    <w:lsdException w:name="List Paragraph" w:uiPriority="34" w:qFormat="1"/>
+    <w:lsdException w:name="Quote" w:uiPriority="29" w:qFormat="1"/>
+    <w:lsdException w:name="Intense Quote" w:uiPriority="30" w:qFormat="1"/>
+    <w:lsdException w:name="Medium List 2 Accent 1" w:uiPriority="66"/>
+    <w:lsdException w:name="Medium Grid 1 Accent 1" w:uiPriority="67"/>
+    <w:lsdException w:name="Medium Grid 2 Accent 1" w:uiPriority="68"/>
+    <w:lsdException w:name="Medium Grid 3 Accent 1" w:uiPriority="69"/>
+    <w:lsdException w:name="Dark List Accent 1" w:uiPriority="70"/>
+    <w:lsdException w:name="Colorful Shading Accent 1" w:uiPriority="71"/>
+    <w:lsdException w:name="Colorful List Accent 1" w:uiPriority="72"/>
+    <w:lsdException w:name="Colorful Grid Accent 1" w:uiPriority="73"/>
+    <w:lsdException w:name="Light Shading Accent 2" w:uiPriority="60"/>
+    <w:lsdException w:name="Light List Accent 2" w:uiPriority="61"/>
+    <w:lsdException w:name="Light Grid Accent 2" w:uiPriority="62"/>
+    <w:lsdException w:name="Medium Shading 1 Accent 2" w:uiPriority="63"/>
+    <w:lsdException w:name="Medium Shading 2 Accent 2" w:uiPriority="64"/>
+    <w:lsdException w:name="Medium List 1 Accent 2" w:uiPriority="65"/>
+    <w:lsdException w:name="Medium List 2 Accent 2" w:uiPriority="66"/>
+    <w:lsdException w:name="Medium Grid 1 Accent 2" w:uiPriority="67"/>
+    <w:lsdException w:name="Medium Grid 2 Accent 2" w:uiPriority="68"/>
+    <w:lsdException w:name="Medium Grid 3 Accent 2" w:uiPriority="69"/>
+    <w:lsdException w:name="Dark List Accent 2" w:uiPriority="70"/>
+    <w:lsdException w:name="Colorful Shading Accent 2" w:uiPriority="71"/>
+    <w:lsdException w:name="Colorful List Accent 2" w:uiPriority="72"/>
+    <w:lsdException w:name="Colorful Grid Accent 2" w:uiPriority="73"/>
+    <w:lsdException w:name="Light Shading Accent 3" w:uiPriority="60"/>
+    <w:lsdException w:name="Light List Accent 3" w:uiPriority="61"/>
+    <w:lsdException w:name="Light Grid Accent 3" w:uiPriority="62"/>
+    <w:lsdException w:name="Medium Shading 1 Accent 3" w:uiPriority="63"/>
+    <w:lsdException w:name="Medium Shading 2 Accent 3" w:uiPriority="64"/>
+    <w:lsdException w:name="Medium List 1 Accent 3" w:uiPriority="65"/>
+    <w:lsdException w:name="Medium List 2 Accent 3" w:uiPriority="66"/>
+    <w:lsdException w:name="Medium Grid 1 Accent 3" w:uiPriority="67"/>
+    <w:lsdException w:name="Medium Grid 2 Accent 3" w:uiPriority="68"/>
+    <w:lsdException w:name="Medium Grid 3 Accent 3" w:uiPriority="69"/>
+    <w:lsdException w:name="Dark List Accent 3" w:uiPriority="70"/>
+    <w:lsdException w:name="Colorful Shading Accent 3" w:uiPriority="71"/>
+    <w:lsdException w:name="Colorful List Accent 3" w:uiPriority="72"/>
+    <w:lsdException w:name="Colorful Grid Accent 3" w:uiPriority="73"/>
+    <w:lsdException w:name="Light Shading Accent 4" w:uiPriority="60"/>
+    <w:lsdException w:name="Light List Accent 4" w:uiPriority="61"/>
+    <w:lsdException w:name="Light Grid Accent 4" w:uiPriority="62"/>
+    <w:lsdException w:name="Medium Shading 1 Accent 4" w:uiPriority="63"/>
+    <w:lsdException w:name="Medium Shading 2 Accent 4" w:uiPriority="64"/>
+    <w:lsdException w:name="Medium List 1 Accent 4" w:uiPriority="65"/>
+    <w:lsdException w:name="Medium List 2 Accent 4" w:uiPriority="66"/>
+    <w:lsdException w:name="Medium Grid 1 Accent 4" w:uiPriority="67"/>
+    <w:lsdException w:name="Medium Grid 2 Accent 4" w:uiPriority="68"/>
+    <w:lsdException w:name="Medium Grid 3 Accent 4" w:uiPriority="69"/>
+    <w:lsdException w:name="Dark List Accent 4" w:uiPriority="70"/>
+    <w:lsdException w:name="Colorful Shading Accent 4" w:uiPriority="71"/>
+    <w:lsdException w:name="Colorful List Accent 4" w:uiPriority="72"/>
+    <w:lsdException w:name="Colorful Grid Accent 4" w:uiPriority="73"/>
+    <w:lsdException w:name="Light Shading Accent 5" w:uiPriority="60"/>
+    <w:lsdException w:name="Light List Accent 5" w:uiPriority="61"/>
+    <w:lsdException w:name="Light Grid Accent 5" w:uiPriority="62"/>
+    <w:lsdException w:name="Medium Shading 1 Accent 5" w:uiPriority="63"/>
+    <w:lsdException w:name="Medium Shading 2 Accent 5" w:uiPriority="64"/>
+    <w:lsdException w:name="Medium List 1 Accent 5" w:uiPriority="65"/>
+    <w:lsdException w:name="Medium List 2 Accent 5" w:uiPriority="66"/>
+    <w:lsdException w:name="Medium Grid 1 Accent 5" w:uiPriority="67"/>
+    <w:lsdException w:name="Medium Grid 2 Accent 5" w:uiPriority="68"/>
+    <w:lsdException w:name="Medium Grid 3 Accent 5" w:uiPriority="69"/>
+    <w:lsdException w:name="Dark List Accent 5" w:uiPriority="70"/>
+    <w:lsdException w:name="Colorful Shading Accent 5" w:uiPriority="71"/>
+    <w:lsdException w:name="Colorful List Accent 5" w:uiPriority="72"/>
+    <w:lsdException w:name="Colorful Grid Accent 5" w:uiPriority="73"/>
+    <w:lsdException w:name="Light Shading Accent 6" w:uiPriority="60"/>
+    <w:lsdException w:name="Light List Accent 6" w:uiPriority="61"/>
+    <w:lsdException w:name="Light Grid Accent 6" w:uiPriority="62"/>
+    <w:lsdException w:name="Medium Shading 1 Accent 6" w:uiPriority="63"/>
+    <w:lsdException w:name="Medium Shading 2 Accent 6" w:uiPriority="64"/>
+    <w:lsdException w:name="Medium List 1 Accent 6" w:uiPriority="65"/>
+    <w:lsdException w:name="Medium List 2 Accent 6" w:uiPriority="66"/>
+    <w:lsdException w:name="Medium Grid 1 Accent 6" w:uiPriority="67"/>
+    <w:lsdException w:name="Medium Grid 2 Accent 6" w:uiPriority="68"/>
+    <w:lsdException w:name="Medium Grid 3 Accent 6" w:uiPriority="69"/>
+    <w:lsdException w:name="Dark List Accent 6" w:uiPriority="70"/>
+    <w:lsdException w:name="Colorful Shading Accent 6" w:uiPriority="71"/>
+    <w:lsdException w:name="Colorful List Accent 6" w:uiPriority="72"/>
+    <w:lsdException w:name="Colorful Grid Accent 6" w:uiPriority="73"/>
+    <w:lsdException w:name="Subtle Emphasis" w:uiPriority="19" w:qFormat="1"/>
+    <w:lsdException w:name="Intense Emphasis" w:uiPriority="21" w:qFormat="1"/>
+    <w:lsdException w:name="Subtle Reference" w:uiPriority="31" w:qFormat="1"/>
+    <w:lsdException w:name="Intense Reference" w:uiPriority="32" w:qFormat="1"/>
+    <w:lsdException w:name="Book Title" w:uiPriority="33" w:qFormat="1"/>
+    <w:lsdException w:name="Bibliography" w:semiHidden="1" w:uiPriority="37" w:unhideWhenUsed="1"/>
+    <w:lsdException w:name="TOC Heading" w:semiHidden="1" w:uiPriority="39" w:unhideWhenUsed="1" w:qFormat="1"/>
+    <w:lsdException w:name="Plain Table 1" w:uiPriority="41"/>
+    <w:lsdException w:name="Plain Table 2" w:uiPriority="42"/>
+    <w:lsdException w:name="Plain Table 3" w:uiPriority="43"/>
+    <w:lsdException w:name="Plain Table 4" w:uiPriority="44"/>
+    <w:lsdException w:name="Plain Table 5" w:uiPriority="45"/>
+    <w:lsdException w:name="Grid Table Light" w:uiPriority="40"/>
+    <w:lsdException w:name="Grid Table 1 Light" w:uiPriority="46"/>
+    <w:lsdException w:name="Grid Table 2" w:uiPriority="47"/>
+    <w:lsdException w:name="Grid Table 3" w:uiPriority="48"/>
+    <w:lsdException w:name="Grid Table 4" w:uiPriority="49"/>
+    <w:lsdException w:name="Grid Table 5 Dark" w:uiPriority="50"/>
+    <w:lsdException w:name="Grid Table 6 Colorful" w:uiPriority="51"/>
+    <w:lsdException w:name="Grid Table 7 Colorful" w:uiPriority="52"/>
+    <w:lsdException w:name="Grid Table 1 Light Accent 1" w:uiPriority="46"/>
+    <w:lsdException w:name="Grid Table 2 Accent 1" w:uiPriority="47"/>
+    <w:lsdException w:name="Grid Table 3 Accent 1" w:uiPriority="48"/>
+    <w:lsdException w:name="Grid Table 4 Accent 1" w:uiPriority="49"/>
+    <w:lsdException w:name="Grid Table 5 Dark Accent 1" w:uiPriority="50"/>
+    <w:lsdException w:name="Grid Table 6 Colorful Accent 1" w:uiPriority="51"/>
+    <w:lsdException w:name="Grid Table 7 Colorful Accent 1" w:uiPriority="52"/>
+    <w:lsdException w:name="Grid Table 1 Light Accent 2" w:uiPriority="46"/>
+    <w:lsdException w:name="Grid Table 2 Accent 2" w:uiPriority="47"/>
+    <w:lsdException w:name="Grid Table 3 Accent 2" w:uiPriority="48"/>
+    <w:lsdException w:name="Grid Table 4 Accent 2" w:uiPriority="49"/>
+    <w:lsdException w:name="Grid Table 5 Dark Accent 2" w:uiPriority="50"/>
+    <w:lsdException w:name="Grid Table 6 Colorful Accent 2" w:uiPriority="51"/>
+    <w:lsdException w:name="Grid Table 7 Colorful Accent 2" w:uiPriority="52"/>
+    <w:lsdException w:name="Grid Table 1 Light Accent 3" w:uiPriority="46"/>
+    <w:lsdException w:name="Grid Table 2 Accent 3" w:uiPriority="47"/>
+    <w:lsdException w:name="Grid Table 3 Accent 3" w:uiPriority="48"/>
+    <w:lsdException w:name="Grid Table 4 Accent 3" w:uiPriority="49"/>
+    <w:lsdException w:name="Grid Table 5 Dark Accent 3" w:uiPriority="50"/>
+    <w:lsdException w:name="Grid Table 6 Colorful Accent 3" w:uiPriority="51"/>
+    <w:lsdException w:name="Grid Table 7 Colorful Accent 3" w:uiPriority="52"/>
+    <w:lsdException w:name="Grid Table 1 Light Accent 4" w:uiPriority="46"/>
+    <w:lsdException w:name="Grid Table 2 Accent 4" w:uiPriority="47"/>
+    <w:lsdException w:name="Grid Table 3 Accent 4" w:uiPriority="48"/>
+    <w:lsdException w:name="Grid Table 4 Accent 4" w:uiPriority="49"/>
+    <w:lsdException w:name="Grid Table 5 Dark Accent 4" w:uiPriority="50"/>
+    <w:lsdException w:name="Grid Table 6 Colorful Accent 4" w:uiPriority="51"/>
+    <w:lsdException w:name="Grid Table 7 Colorful Accent 4" w:uiPriority="52"/>
+    <w:lsdException w:name="Grid Table 1 Light Accent 5" w:uiPriority="46"/>
+    <w:lsdException w:name="Grid Table 2 Accent 5" w:uiPriority="47"/>
+    <w:lsdException w:name="Grid Table 3 Accent 5" w:uiPriority="48"/>
+    <w:lsdException w:name="Grid Table 4 Accent 5" w:uiPriority="49"/>
+    <w:lsdException w:name="Grid Table 5 Dark Accent 5" w:uiPriority="50"/>
+    <w:lsdException w:name="Grid Table 6 Colorful Accent 5" w:uiPriority="51"/>
+    <w:lsdException w:name="Grid Table 7 Colorful Accent 5" w:uiPriority="52"/>
+    <w:lsdException w:name="Grid Table 1 Light Accent 6" w:uiPriority="46"/>
+    <w:lsdException w:name="Grid Table 2 Accent 6" w:uiPriority="47"/>
+    <w:lsdException w:name="Grid Table 3 Accent 6" w:uiPriority="48"/>
+    <w:lsdException w:name="Grid Table 4 Accent 6" w:uiPriority="49"/>
+    <w:lsdException w:name="Grid Table 5 Dark Accent 6" w:uiPriority="50"/>
+    <w:lsdException w:name="Grid Table 6 Colorful Accent 6" w:uiPriority="51"/>
+    <w:lsdException w:name="Grid Table 7 Colorful Accent 6" w:uiPriority="52"/>
+    <w:lsdException w:name="List Table 1 Light" w:uiPriority="46"/>
+    <w:lsdException w:name="List Table 2" w:uiPriority="47"/>
+    <w:lsdException w:name="List Table 3" w:uiPriority="48"/>
+    <w:lsdException w:name="List Table 4" w:uiPriority="49"/>
+    <w:lsdException w:name="List Table 5 Dark" w:uiPriority="50"/>
+    <w:lsdException w:name="List Table 6 Colorful" w:uiPriority="51"/>
+    <w:lsdException w:name="List Table 7 Colorful" w:uiPriority="52"/>
+    <w:lsdException w:name="List Table 1 Light Accent 1" w:uiPriority="46"/>
+    <w:lsdException w:name="List Table 2 Accent 1" w:uiPriority="47"/>
+    <w:lsdException w:name="List Table 3 Accent 1" w:uiPriority="48"/>
+    <w:lsdException w:name="List Table 4 Accent 1" w:uiPriority="49"/>
+    <w:lsdException w:name="List Table 5 Dark Accent 1" w:uiPriority="50"/>
+    <w:lsdException w:name="List Table 6 Colorful Accent 1" w:uiPriority="51"/>
+    <w:lsdException w:name="List Table 7 Colorful Accent 1" w:uiPriority="52"/>
+    <w:lsdException w:name="List Table 1 Light Accent 2" w:uiPriority="46"/>
+    <w:lsdException w:name="List Table 2 Accent 2" w:uiPriority="47"/>
+    <w:lsdException w:name="List Table 3 Accent 2" w:uiPriority="48"/>
+    <w:lsdException w:name="List Table 4 Accent 2" w:uiPriority="49"/>
+    <w:lsdException w:name="List Table 5 Dark Accent 2" w:uiPriority="50"/>
+    <w:lsdException w:name="List Table 6 Colorful Accent 2" w:uiPriority="51"/>
+    <w:lsdException w:name="List Table 7 Colorful Accent 2" w:uiPriority="52"/>
+    <w:lsdException w:name="List Table 1 Light Accent 3" w:uiPriority="46"/>
+    <w:lsdException w:name="List Table 2 Accent 3" w:uiPriority="47"/>
+    <w:lsdException w:name="List Table 3 Accent 3" w:uiPriority="48"/>
+    <w:lsdException w:name="List Table 4 Accent 3" w:uiPriority="49"/>
+    <w:lsdException w:name="List Table 5 Dark Accent 3" w:uiPriority="50"/>
+    <w:lsdException w:name="List Table 6 Colorful Accent 3" w:uiPriority="51"/>
+    <w:lsdException w:name="List Table 7 Colorful Accent 3" w:uiPriority="52"/>
+    <w:lsdException w:name="List Table 1 Light Accent 4" w:uiPriority="46"/>
+    <w:lsdException w:name="List Table 2 Accent 4" w:uiPriority="47"/>
+    <w:lsdException w:name="List Table 3 Accent 4" w:uiPriority="48"/>
+    <w:lsdException w:name="List Table 4 Accent 4" w:uiPriority="49"/>
+    <w:lsdException w:name="List Table 5 Dark Accent 4" w:uiPriority="50"/>
+    <w:lsdException w:name="List Table 6 Colorful Accent 4" w:uiPriority="51"/>
+    <w:lsdException w:name="List Table 7 Colorful Accent 4" w:uiPriority="52"/>
+    <w:lsdException w:name="List Table 1 Light Accent 5" w:uiPriority="46"/>
+    <w:lsdException w:name="List Table 2 Accent 5" w:uiPriority="47"/>
+    <w:lsdException w:name="List Table 3 Accent 5" w:uiPriority="48"/>
+    <w:lsdException w:name="List Table 4 Accent 5" w:uiPriority="49"/>
+    <w:lsdException w:name="List Table 5 Dark Accent 5" w:uiPriority="50"/>
+    <w:lsdException w:name="List Table 6 Colorful Accent 5" w:uiPriority="51"/>
+    <w:lsdException w:name="List Table 7 Colorful Accent 5" w:uiPriority="52"/>
+    <w:lsdException w:name="List Table 1 Light Accent 6" w:uiPriority="46"/>
+    <w:lsdException w:name="List Table 2 Accent 6" w:uiPriority="47"/>
+    <w:lsdException w:name="List Table 3 Accent 6" w:uiPriority="48"/>
+    <w:lsdException w:name="List Table 4 Accent 6" w:uiPriority="49"/>
+    <w:lsdException w:name="List Table 5 Dark Accent 6" w:uiPriority="50"/>
+    <w:lsdException w:name="List Table 6 Colorful Accent 6" w:uiPriority="51"/>
+    <w:lsdException w:name="List Table 7 Colorful Accent 6" w:uiPriority="52"/>
   </w:latentStyles>
   <w:style w:type="paragraph" w:default="1" w:styleId="Normal">
     <w:name w:val="Normal"/>
@@ -549,195 +971,16 @@
     <w:semiHidden/>
     <w:unhideWhenUsed/>
   </w:style>
-</w:styles>
-</file>
-
-<file path=word/stylesWithEffects.xml><?xml version="1.0" encoding="utf-8"?>
-<w:styles xmlns:wpc="http://schemas.microsoft.com/office/word/2010/wordprocessingCanvas" xmlns:mc="http://schemas.openxmlformats.org/markup-compatibility/2006" xmlns:o="urn:schemas-microsoft-com:office:office" xmlns:r="http://schemas.openxmlformats.org/officeDocument/2006/relationships" xmlns:m="http://schemas.openxmlformats.org/officeDocument/2006/math" xmlns:v="urn:schemas-microsoft-com:vml" xmlns:wp14="http://schemas.microsoft.com/office/word/2010/wordprocessingDrawing" xmlns:wp="http://schemas.openxmlformats.org/drawingml/2006/wordprocessingDrawing" xmlns:w10="urn:schemas-microsoft-com:office:word" xmlns:w="http://schemas.openxmlformats.org/wordprocessingml/2006/main" xmlns:w14="http://schemas.microsoft.com/office/word/2010/wordml" xmlns:wpg="http://schemas.microsoft.com/office/word/2010/wordprocessingGroup" xmlns:wpi="http://schemas.microsoft.com/office/word/2010/wordprocessingInk" xmlns:wne="http://schemas.microsoft.com/office/word/2006/wordml" xmlns:wps="http://schemas.microsoft.com/office/word/2010/wordprocessingShape" mc:Ignorable="w14 wp14">
-  <w:docDefaults>
-    <w:rPrDefault>
-      <w:rPr>
-        <w:rFonts w:asciiTheme="minorHAnsi" w:eastAsiaTheme="minorEastAsia" w:hAnsiTheme="minorHAnsi" w:cstheme="minorBidi"/>
-        <w:sz w:val="22"/>
-        <w:szCs w:val="22"/>
-        <w:lang w:val="en-US" w:eastAsia="zh-CN" w:bidi="ar-SA"/>
-      </w:rPr>
-    </w:rPrDefault>
-    <w:pPrDefault>
-      <w:pPr>
-        <w:spacing w:after="200" w:line="276" w:lineRule="auto"/>
-      </w:pPr>
-    </w:pPrDefault>
-  </w:docDefaults>
-  <w:latentStyles w:defLockedState="0" w:defUIPriority="99" w:defSemiHidden="1" w:defUnhideWhenUsed="1" w:defQFormat="0" w:count="267">
-    <w:lsdException w:name="Normal" w:semiHidden="0" w:uiPriority="0" w:unhideWhenUsed="0" w:qFormat="1"/>
-    <w:lsdException w:name="heading 1" w:semiHidden="0" w:uiPriority="9" w:unhideWhenUsed="0" w:qFormat="1"/>
-    <w:lsdException w:name="heading 2" w:uiPriority="9" w:qFormat="1"/>
-    <w:lsdException w:name="heading 3" w:uiPriority="9" w:qFormat="1"/>
-    <w:lsdException w:name="heading 4" w:uiPriority="9" w:qFormat="1"/>
-    <w:lsdException w:name="heading 5" w:uiPriority="9" w:qFormat="1"/>
-    <w:lsdException w:name="heading 6" w:uiPriority="9" w:qFormat="1"/>
-    <w:lsdException w:name="heading 7" w:uiPriority="9" w:qFormat="1"/>
-    <w:lsdException w:name="heading 8" w:uiPriority="9" w:qFormat="1"/>
-    <w:lsdException w:name="heading 9" w:uiPriority="9" w:qFormat="1"/>
-    <w:lsdException w:name="toc 1" w:uiPriority="39"/>
-    <w:lsdException w:name="toc 2" w:uiPriority="39"/>
-    <w:lsdException w:name="toc 3" w:uiPriority="39"/>
-    <w:lsdException w:name="toc 4" w:uiPriority="39"/>
-    <w:lsdException w:name="toc 5" w:uiPriority="39"/>
-    <w:lsdException w:name="toc 6" w:uiPriority="39"/>
-    <w:lsdException w:name="toc 7" w:uiPriority="39"/>
-    <w:lsdException w:name="toc 8" w:uiPriority="39"/>
-    <w:lsdException w:name="toc 9" w:uiPriority="39"/>
-    <w:lsdException w:name="caption" w:uiPriority="35" w:qFormat="1"/>
-    <w:lsdException w:name="Title" w:semiHidden="0" w:uiPriority="10" w:unhideWhenUsed="0" w:qFormat="1"/>
-    <w:lsdException w:name="Default Paragraph Font" w:uiPriority="1"/>
-    <w:lsdException w:name="Subtitle" w:semiHidden="0" w:uiPriority="11" w:unhideWhenUsed="0" w:qFormat="1"/>
-    <w:lsdException w:name="Strong" w:semiHidden="0" w:uiPriority="22" w:unhideWhenUsed="0" w:qFormat="1"/>
-    <w:lsdException w:name="Emphasis" w:semiHidden="0" w:uiPriority="20" w:unhideWhenUsed="0" w:qFormat="1"/>
-    <w:lsdException w:name="Table Grid" w:semiHidden="0" w:uiPriority="59" w:unhideWhenUsed="0"/>
-    <w:lsdException w:name="Placeholder Text" w:unhideWhenUsed="0"/>
-    <w:lsdException w:name="No Spacing" w:semiHidden="0" w:uiPriority="1" w:unhideWhenUsed="0" w:qFormat="1"/>
-    <w:lsdException w:name="Light Shading" w:semiHidden="0" w:uiPriority="60" w:unhideWhenUsed="0"/>
-    <w:lsdException w:name="Light List" w:semiHidden="0" w:uiPriority="61" w:unhideWhenUsed="0"/>
-    <w:lsdException w:name="Light Grid" w:semiHidden="0" w:uiPriority="62" w:unhideWhenUsed="0"/>
-    <w:lsdException w:name="Medium Shading 1" w:semiHidden="0" w:uiPriority="63" w:unhideWhenUsed="0"/>
-    <w:lsdException w:name="Medium Shading 2" w:semiHidden="0" w:uiPriority="64" w:unhideWhenUsed="0"/>
-    <w:lsdException w:name="Medium List 1" w:semiHidden="0" w:uiPriority="65" w:unhideWhenUsed="0"/>
-    <w:lsdException w:name="Medium List 2" w:semiHidden="0" w:uiPriority="66" w:unhideWhenUsed="0"/>
-    <w:lsdException w:name="Medium Grid 1" w:semiHidden="0" w:uiPriority="67" w:unhideWhenUsed="0"/>
-    <w:lsdException w:name="Medium Grid 2" w:semiHidden="0" w:uiPriority="68" w:unhideWhenUsed="0"/>
-    <w:lsdException w:name="Medium Grid 3" w:semiHidden="0" w:uiPriority="69" w:unhideWhenUsed="0"/>
-    <w:lsdException w:name="Dark List" w:semiHidden="0" w:uiPriority="70" w:unhideWhenUsed="0"/>
-    <w:lsdException w:name="Colorful Shading" w:semiHidden="0" w:uiPriority="71" w:unhideWhenUsed="0"/>
-    <w:lsdException w:name="Colorful List" w:semiHidden="0" w:uiPriority="72" w:unhideWhenUsed="0"/>
-    <w:lsdException w:name="Colorful Grid" w:semiHidden="0" w:uiPriority="73" w:unhideWhenUsed="0"/>
-    <w:lsdException w:name="Light Shading Accent 1" w:semiHidden="0" w:uiPriority="60" w:unhideWhenUsed="0"/>
-    <w:lsdException w:name="Light List Accent 1" w:semiHidden="0" w:uiPriority="61" w:unhideWhenUsed="0"/>
-    <w:lsdException w:name="Light Grid Accent 1" w:semiHidden="0" w:uiPriority="62" w:unhideWhenUsed="0"/>
-    <w:lsdException w:name="Medium Shading 1 Accent 1" w:semiHidden="0" w:uiPriority="63" w:unhideWhenUsed="0"/>
-    <w:lsdException w:name="Medium Shading 2 Accent 1" w:semiHidden="0" w:uiPriority="64" w:unhideWhenUsed="0"/>
-    <w:lsdException w:name="Medium List 1 Accent 1" w:semiHidden="0" w:uiPriority="65" w:unhideWhenUsed="0"/>
-    <w:lsdException w:name="Revision" w:unhideWhenUsed="0"/>
-    <w:lsdException w:name="List Paragraph" w:semiHidden="0" w:uiPriority="34" w:unhideWhenUsed="0" w:qFormat="1"/>
-    <w:lsdException w:name="Quote" w:semiHidden="0" w:uiPriority="29" w:unhideWhenUsed="0" w:qFormat="1"/>
-    <w:lsdException w:name="Intense Quote" w:semiHidden="0" w:uiPriority="30" w:unhideWhenUsed="0" w:qFormat="1"/>
-    <w:lsdException w:name="Medium List 2 Accent 1" w:semiHidden="0" w:uiPriority="66" w:unhideWhenUsed="0"/>
-    <w:lsdException w:name="Medium Grid 1 Accent 1" w:semiHidden="0" w:uiPriority="67" w:unhideWhenUsed="0"/>
-    <w:lsdException w:name="Medium Grid 2 Accent 1" w:semiHidden="0" w:uiPriority="68" w:unhideWhenUsed="0"/>
-    <w:lsdException w:name="Medium Grid 3 Accent 1" w:semiHidden="0" w:uiPriority="69" w:unhideWhenUsed="0"/>
-    <w:lsdException w:name="Dark List Accent 1" w:semiHidden="0" w:uiPriority="70" w:unhideWhenUsed="0"/>
-    <w:lsdException w:name="Colorful Shading Accent 1" w:semiHidden="0" w:uiPriority="71" w:unhideWhenUsed="0"/>
-    <w:lsdException w:name="Colorful List Accent 1" w:semiHidden="0" w:uiPriority="72" w:unhideWhenUsed="0"/>
-    <w:lsdException w:name="Colorful Grid Accent 1" w:semiHidden="0" w:uiPriority="73" w:unhideWhenUsed="0"/>
-    <w:lsdException w:name="Light Shading Accent 2" w:semiHidden="0" w:uiPriority="60" w:unhideWhenUsed="0"/>
-    <w:lsdException w:name="Light List Accent 2" w:semiHidden="0" w:uiPriority="61" w:unhideWhenUsed="0"/>
-    <w:lsdException w:name="Light Grid Accent 2" w:semiHidden="0" w:uiPriority="62" w:unhideWhenUsed="0"/>
-    <w:lsdException w:name="Medium Shading 1 Accent 2" w:semiHidden="0" w:uiPriority="63" w:unhideWhenUsed="0"/>
-    <w:lsdException w:name="Medium Shading 2 Accent 2" w:semiHidden="0" w:uiPriority="64" w:unhideWhenUsed="0"/>
-    <w:lsdException w:name="Medium List 1 Accent 2" w:semiHidden="0" w:uiPriority="65" w:unhideWhenUsed="0"/>
-    <w:lsdException w:name="Medium List 2 Accent 2" w:semiHidden="0" w:uiPriority="66" w:unhideWhenUsed="0"/>
-    <w:lsdException w:name="Medium Grid 1 Accent 2" w:semiHidden="0" w:uiPriority="67" w:unhideWhenUsed="0"/>
-    <w:lsdException w:name="Medium Grid 2 Accent 2" w:semiHidden="0" w:uiPriority="68" w:unhideWhenUsed="0"/>
-    <w:lsdException w:name="Medium Grid 3 Accent 2" w:semiHidden="0" w:uiPriority="69" w:unhideWhenUsed="0"/>
-    <w:lsdException w:name="Dark List Accent 2" w:semiHidden="0" w:uiPriority="70" w:unhideWhenUsed="0"/>
-    <w:lsdException w:name="Colorful Shading Accent 2" w:semiHidden="0" w:uiPriority="71" w:unhideWhenUsed="0"/>
-    <w:lsdException w:name="Colorful List Accent 2" w:semiHidden="0" w:uiPriority="72" w:unhideWhenUsed="0"/>
-    <w:lsdException w:name="Colorful Grid Accent 2" w:semiHidden="0" w:uiPriority="73" w:unhideWhenUsed="0"/>
-    <w:lsdException w:name="Light Shading Accent 3" w:semiHidden="0" w:uiPriority="60" w:unhideWhenUsed="0"/>
-    <w:lsdException w:name="Light List Accent 3" w:semiHidden="0" w:uiPriority="61" w:unhideWhenUsed="0"/>
-    <w:lsdException w:name="Light Grid Accent 3" w:semiHidden="0" w:uiPriority="62" w:unhideWhenUsed="0"/>
-    <w:lsdException w:name="Medium Shading 1 Accent 3" w:semiHidden="0" w:uiPriority="63" w:unhideWhenUsed="0"/>
-    <w:lsdException w:name="Medium Shading 2 Accent 3" w:semiHidden="0" w:uiPriority="64" w:unhideWhenUsed="0"/>
-    <w:lsdException w:name="Medium List 1 Accent 3" w:semiHidden="0" w:uiPriority="65" w:unhideWhenUsed="0"/>
-    <w:lsdException w:name="Medium List 2 Accent 3" w:semiHidden="0" w:uiPriority="66" w:unhideWhenUsed="0"/>
-    <w:lsdException w:name="Medium Grid 1 Accent 3" w:semiHidden="0" w:uiPriority="67" w:unhideWhenUsed="0"/>
-    <w:lsdException w:name="Medium Grid 2 Accent 3" w:semiHidden="0" w:uiPriority="68" w:unhideWhenUsed="0"/>
-    <w:lsdException w:name="Medium Grid 3 Accent 3" w:semiHidden="0" w:uiPriority="69" w:unhideWhenUsed="0"/>
-    <w:lsdException w:name="Dark List Accent 3" w:semiHidden="0" w:uiPriority="70" w:unhideWhenUsed="0"/>
-    <w:lsdException w:name="Colorful Shading Accent 3" w:semiHidden="0" w:uiPriority="71" w:unhideWhenUsed="0"/>
-    <w:lsdException w:name="Colorful List Accent 3" w:semiHidden="0" w:uiPriority="72" w:unhideWhenUsed="0"/>
-    <w:lsdException w:name="Colorful Grid Accent 3" w:semiHidden="0" w:uiPriority="73" w:unhideWhenUsed="0"/>
-    <w:lsdException w:name="Light Shading Accent 4" w:semiHidden="0" w:uiPriority="60" w:unhideWhenUsed="0"/>
-    <w:lsdException w:name="Light List Accent 4" w:semiHidden="0" w:uiPriority="61" w:unhideWhenUsed="0"/>
-    <w:lsdException w:name="Light Grid Accent 4" w:semiHidden="0" w:uiPriority="62" w:unhideWhenUsed="0"/>
-    <w:lsdException w:name="Medium Shading 1 Accent 4" w:semiHidden="0" w:uiPriority="63" w:unhideWhenUsed="0"/>
-    <w:lsdException w:name="Medium Shading 2 Accent 4" w:semiHidden="0" w:uiPriority="64" w:unhideWhenUsed="0"/>
-    <w:lsdException w:name="Medium List 1 Accent 4" w:semiHidden="0" w:uiPriority="65" w:unhideWhenUsed="0"/>
-    <w:lsdException w:name="Medium List 2 Accent 4" w:semiHidden="0" w:uiPriority="66" w:unhideWhenUsed="0"/>
-    <w:lsdException w:name="Medium Grid 1 Accent 4" w:semiHidden="0" w:uiPriority="67" w:unhideWhenUsed="0"/>
-    <w:lsdException w:name="Medium Grid 2 Accent 4" w:semiHidden="0" w:uiPriority="68" w:unhideWhenUsed="0"/>
-    <w:lsdException w:name="Medium Grid 3 Accent 4" w:semiHidden="0" w:uiPriority="69" w:unhideWhenUsed="0"/>
-    <w:lsdException w:name="Dark List Accent 4" w:semiHidden="0" w:uiPriority="70" w:unhideWhenUsed="0"/>
-    <w:lsdException w:name="Colorful Shading Accent 4" w:semiHidden="0" w:uiPriority="71" w:unhideWhenUsed="0"/>
-    <w:lsdException w:name="Colorful List Accent 4" w:semiHidden="0" w:uiPriority="72" w:unhideWhenUsed="0"/>
-    <w:lsdException w:name="Colorful Grid Accent 4" w:semiHidden="0" w:uiPriority="73" w:unhideWhenUsed="0"/>
-    <w:lsdException w:name="Light Shading Accent 5" w:semiHidden="0" w:uiPriority="60" w:unhideWhenUsed="0"/>
-    <w:lsdException w:name="Light List Accent 5" w:semiHidden="0" w:uiPriority="61" w:unhideWhenUsed="0"/>
-    <w:lsdException w:name="Light Grid Accent 5" w:semiHidden="0" w:uiPriority="62" w:unhideWhenUsed="0"/>
-    <w:lsdException w:name="Medium Shading 1 Accent 5" w:semiHidden="0" w:uiPriority="63" w:unhideWhenUsed="0"/>
-    <w:lsdException w:name="Medium Shading 2 Accent 5" w:semiHidden="0" w:uiPriority="64" w:unhideWhenUsed="0"/>
-    <w:lsdException w:name="Medium List 1 Accent 5" w:semiHidden="0" w:uiPriority="65" w:unhideWhenUsed="0"/>
-    <w:lsdException w:name="Medium List 2 Accent 5" w:semiHidden="0" w:uiPriority="66" w:unhideWhenUsed="0"/>
-    <w:lsdException w:name="Medium Grid 1 Accent 5" w:semiHidden="0" w:uiPriority="67" w:unhideWhenUsed="0"/>
-    <w:lsdException w:name="Medium Grid 2 Accent 5" w:semiHidden="0" w:uiPriority="68" w:unhideWhenUsed="0"/>
-    <w:lsdException w:name="Medium Grid 3 Accent 5" w:semiHidden="0" w:uiPriority="69" w:unhideWhenUsed="0"/>
-    <w:lsdException w:name="Dark List Accent 5" w:semiHidden="0" w:uiPriority="70" w:unhideWhenUsed="0"/>
-    <w:lsdException w:name="Colorful Shading Accent 5" w:semiHidden="0" w:uiPriority="71" w:unhideWhenUsed="0"/>
-    <w:lsdException w:name="Colorful List Accent 5" w:semiHidden="0" w:uiPriority="72" w:unhideWhenUsed="0"/>
-    <w:lsdException w:name="Colorful Grid Accent 5" w:semiHidden="0" w:uiPriority="73" w:unhideWhenUsed="0"/>
-    <w:lsdException w:name="Light Shading Accent 6" w:semiHidden="0" w:uiPriority="60" w:unhideWhenUsed="0"/>
-    <w:lsdException w:name="Light List Accent 6" w:semiHidden="0" w:uiPriority="61" w:unhideWhenUsed="0"/>
-    <w:lsdException w:name="Light Grid Accent 6" w:semiHidden="0" w:uiPriority="62" w:unhideWhenUsed="0"/>
-    <w:lsdException w:name="Medium Shading 1 Accent 6" w:semiHidden="0" w:uiPriority="63" w:unhideWhenUsed="0"/>
-    <w:lsdException w:name="Medium Shading 2 Accent 6" w:semiHidden="0" w:uiPriority="64" w:unhideWhenUsed="0"/>
-    <w:lsdException w:name="Medium List 1 Accent 6" w:semiHidden="0" w:uiPriority="65" w:unhideWhenUsed="0"/>
-    <w:lsdException w:name="Medium List 2 Accent 6" w:semiHidden="0" w:uiPriority="66" w:unhideWhenUsed="0"/>
-    <w:lsdException w:name="Medium Grid 1 Accent 6" w:semiHidden="0" w:uiPriority="67" w:unhideWhenUsed="0"/>
-    <w:lsdException w:name="Medium Grid 2 Accent 6" w:semiHidden="0" w:uiPriority="68" w:unhideWhenUsed="0"/>
-    <w:lsdException w:name="Medium Grid 3 Accent 6" w:semiHidden="0" w:uiPriority="69" w:unhideWhenUsed="0"/>
-    <w:lsdException w:name="Dark List Accent 6" w:semiHidden="0" w:uiPriority="70" w:unhideWhenUsed="0"/>
-    <w:lsdException w:name="Colorful Shading Accent 6" w:semiHidden="0" w:uiPriority="71" w:unhideWhenUsed="0"/>
-    <w:lsdException w:name="Colorful List Accent 6" w:semiHidden="0" w:uiPriority="72" w:unhideWhenUsed="0"/>
-    <w:lsdException w:name="Colorful Grid Accent 6" w:semiHidden="0" w:uiPriority="73" w:unhideWhenUsed="0"/>
-    <w:lsdException w:name="Subtle Emphasis" w:semiHidden="0" w:uiPriority="19" w:unhideWhenUsed="0" w:qFormat="1"/>
-    <w:lsdException w:name="Intense Emphasis" w:semiHidden="0" w:uiPriority="21" w:unhideWhenUsed="0" w:qFormat="1"/>
-    <w:lsdException w:name="Subtle Reference" w:semiHidden="0" w:uiPriority="31" w:unhideWhenUsed="0" w:qFormat="1"/>
-    <w:lsdException w:name="Intense Reference" w:semiHidden="0" w:uiPriority="32" w:unhideWhenUsed="0" w:qFormat="1"/>
-    <w:lsdException w:name="Book Title" w:semiHidden="0" w:uiPriority="33" w:unhideWhenUsed="0" w:qFormat="1"/>
-    <w:lsdException w:name="Bibliography" w:uiPriority="37"/>
-    <w:lsdException w:name="TOC Heading" w:uiPriority="39" w:qFormat="1"/>
-  </w:latentStyles>
-  <w:style w:type="paragraph" w:default="1" w:styleId="Normal">
-    <w:name w:val="Normal"/>
+  <w:style w:type="paragraph" w:styleId="ListParagraph">
+    <w:name w:val="List Paragraph"/>
+    <w:basedOn w:val="Normal"/>
+    <w:uiPriority w:val="34"/>
     <w:qFormat/>
-  </w:style>
-  <w:style w:type="character" w:default="1" w:styleId="DefaultParagraphFont">
-    <w:name w:val="Default Paragraph Font"/>
-    <w:uiPriority w:val="1"/>
-    <w:semiHidden/>
-    <w:unhideWhenUsed/>
-  </w:style>
-  <w:style w:type="table" w:default="1" w:styleId="TableNormal">
-    <w:name w:val="Normal Table"/>
-    <w:uiPriority w:val="99"/>
-    <w:semiHidden/>
-    <w:unhideWhenUsed/>
-    <w:tblPr>
-      <w:tblInd w:w="0" w:type="dxa"/>
-      <w:tblCellMar>
-        <w:top w:w="0" w:type="dxa"/>
-        <w:left w:w="108" w:type="dxa"/>
-        <w:bottom w:w="0" w:type="dxa"/>
-        <w:right w:w="108" w:type="dxa"/>
-      </w:tblCellMar>
-    </w:tblPr>
-  </w:style>
-  <w:style w:type="numbering" w:default="1" w:styleId="NoList">
-    <w:name w:val="No List"/>
-    <w:uiPriority w:val="99"/>
-    <w:semiHidden/>
-    <w:unhideWhenUsed/>
+    <w:rsid w:val="00426633"/>
+    <w:pPr>
+      <w:ind w:left="720"/>
+      <w:contextualSpacing/>
+    </w:pPr>
   </w:style>
 </w:styles>
 </file>
